--- a/Single_Learning_Element/Text/Skript Videoguide 1 Modul 1.docx
+++ b/Single_Learning_Element/Text/Skript Videoguide 1 Modul 1.docx
@@ -116,7 +116,7 @@
     </w:p>
     <w:p>
       <w:pPr>
-        <w:pStyle w:val="NormalWeb"/>
+        <w:pStyle w:val="StandardWeb"/>
         <w:shd w:val="clear" w:color="auto" w:fill="FEFEFE"/>
         <w:spacing w:before="0" w:beforeAutospacing="0"/>
         <w:rPr>
@@ -141,7 +141,7 @@
     </w:p>
     <w:p>
       <w:pPr>
-        <w:pStyle w:val="NormalWeb"/>
+        <w:pStyle w:val="StandardWeb"/>
         <w:numPr>
           <w:ilvl w:val="0"/>
           <w:numId w:val="2"/>
@@ -161,45 +161,19 @@
         </w:rPr>
         <w:t>Geodatenkatalog Deutschland: </w:t>
       </w:r>
-      <w:r>
-        <w:rPr>
-          <w:rFonts w:ascii="Arial" w:hAnsi="Arial" w:cs="Arial"/>
-          <w:color w:val="000000"/>
-        </w:rPr>
-        <w:fldChar w:fldCharType="begin"/>
-      </w:r>
-      <w:r>
-        <w:rPr>
-          <w:rFonts w:ascii="Arial" w:hAnsi="Arial" w:cs="Arial"/>
-          <w:color w:val="000000"/>
-        </w:rPr>
-        <w:instrText xml:space="preserve"> HYPERLINK "https://gdk.gdi-de.org/gdi-de/srv/ger/catalog.search" \l "/home" </w:instrText>
-      </w:r>
-      <w:r>
-        <w:rPr>
-          <w:rFonts w:ascii="Arial" w:hAnsi="Arial" w:cs="Arial"/>
-          <w:color w:val="000000"/>
-        </w:rPr>
-        <w:fldChar w:fldCharType="separate"/>
-      </w:r>
-      <w:r>
-        <w:rPr>
-          <w:rStyle w:val="Hyperlink"/>
-          <w:rFonts w:ascii="Arial" w:hAnsi="Arial" w:cs="Arial"/>
-        </w:rPr>
-        <w:t>https://gdk.gdi-de.org/gdi-de/srv/ger/catalog.search#/home</w:t>
-      </w:r>
-      <w:r>
-        <w:rPr>
-          <w:rFonts w:ascii="Arial" w:hAnsi="Arial" w:cs="Arial"/>
-          <w:color w:val="000000"/>
-        </w:rPr>
-        <w:fldChar w:fldCharType="end"/>
-      </w:r>
-    </w:p>
-    <w:p>
-      <w:pPr>
-        <w:pStyle w:val="NormalWeb"/>
+      <w:hyperlink r:id="rId5" w:anchor="/home" w:history="1">
+        <w:r>
+          <w:rPr>
+            <w:rStyle w:val="Hyperlink"/>
+            <w:rFonts w:ascii="Arial" w:hAnsi="Arial" w:cs="Arial"/>
+          </w:rPr>
+          <w:t>https://gdk.gdi-de.org/gdi-de/srv/ger/catalog.search#/home</w:t>
+        </w:r>
+      </w:hyperlink>
+    </w:p>
+    <w:p>
+      <w:pPr>
+        <w:pStyle w:val="StandardWeb"/>
         <w:numPr>
           <w:ilvl w:val="0"/>
           <w:numId w:val="3"/>
@@ -222,7 +196,7 @@
     </w:p>
     <w:p>
       <w:pPr>
-        <w:pStyle w:val="NormalWeb"/>
+        <w:pStyle w:val="StandardWeb"/>
         <w:numPr>
           <w:ilvl w:val="0"/>
           <w:numId w:val="4"/>
@@ -245,7 +219,7 @@
     </w:p>
     <w:p>
       <w:pPr>
-        <w:pStyle w:val="NormalWeb"/>
+        <w:pStyle w:val="StandardWeb"/>
         <w:shd w:val="clear" w:color="auto" w:fill="FEFEFE"/>
         <w:spacing w:before="0" w:beforeAutospacing="0"/>
         <w:rPr>
@@ -263,7 +237,7 @@
     </w:p>
     <w:p>
       <w:pPr>
-        <w:pStyle w:val="NormalWeb"/>
+        <w:pStyle w:val="StandardWeb"/>
         <w:shd w:val="clear" w:color="auto" w:fill="FEFEFE"/>
         <w:spacing w:before="0" w:beforeAutospacing="0"/>
         <w:rPr>
@@ -320,7 +294,19 @@
         <w:rPr>
           <w:lang w:val="de-DE"/>
         </w:rPr>
-        <w:t>Hallo und herzlich willkommen zu einem neuen Screencast zum Thema "</w:t>
+        <w:t>Hallo und herzlich willkommen</w:t>
+      </w:r>
+      <w:r>
+        <w:rPr>
+          <w:lang w:val="de-DE"/>
+        </w:rPr>
+        <w:t xml:space="preserve">. In diesem Screencast beschäftigen wir uns mit dem </w:t>
+      </w:r>
+      <w:r>
+        <w:rPr>
+          <w:lang w:val="de-DE"/>
+        </w:rPr>
+        <w:t>Thema "</w:t>
       </w:r>
       <w:proofErr w:type="spellStart"/>
       <w:r>
@@ -334,93 +320,396 @@
         <w:rPr>
           <w:lang w:val="de-DE"/>
         </w:rPr>
-        <w:t xml:space="preserve"> Web Services". In diesem Screencast möchten wir uns einige Beispiele für WMS- und WFS-Services ansehen und diese in einem einfachen QGIS-Projekt integrieren.</w:t>
-      </w:r>
-    </w:p>
-    <w:p>
-      <w:pPr>
-        <w:jc w:val="both"/>
-        <w:rPr>
-          <w:lang w:val="de-DE"/>
-        </w:rPr>
-      </w:pPr>
-    </w:p>
-    <w:p>
-      <w:pPr>
-        <w:jc w:val="both"/>
-        <w:rPr>
-          <w:lang w:val="de-DE"/>
-        </w:rPr>
-      </w:pPr>
-      <w:r>
-        <w:rPr>
-          <w:lang w:val="de-DE"/>
-        </w:rPr>
-        <w:t xml:space="preserve">Bevor wir jedoch mit der Integration der Services beginnen, wollen wir uns zunächst die Webseiten ansehen, auf denen wir die Services finden können. Eine gute Quelle für </w:t>
+        <w:t xml:space="preserve"> Web Services". </w:t>
+      </w:r>
+      <w:r>
+        <w:rPr>
+          <w:lang w:val="de-DE"/>
+        </w:rPr>
+        <w:t>Wir werden</w:t>
+      </w:r>
+      <w:r>
+        <w:rPr>
+          <w:lang w:val="de-DE"/>
+        </w:rPr>
+        <w:t xml:space="preserve"> uns einige Beispiele für WMS- und WFS-Services ansehen und diese in einem einfachen QGIS-Projekt integrieren.</w:t>
+      </w:r>
+    </w:p>
+    <w:p>
+      <w:pPr>
+        <w:jc w:val="both"/>
+        <w:rPr>
+          <w:lang w:val="de-DE"/>
+        </w:rPr>
+      </w:pPr>
+    </w:p>
+    <w:p>
+      <w:pPr>
+        <w:jc w:val="both"/>
+        <w:rPr>
+          <w:lang w:val="de-DE"/>
+        </w:rPr>
+      </w:pPr>
+      <w:r>
+        <w:rPr>
+          <w:lang w:val="de-DE"/>
+        </w:rPr>
+        <w:t xml:space="preserve">Bevor wir jedoch mit der Integration </w:t>
+      </w:r>
+      <w:r>
+        <w:rPr>
+          <w:lang w:val="de-DE"/>
+        </w:rPr>
+        <w:t xml:space="preserve">in QGIS </w:t>
+      </w:r>
+      <w:r>
+        <w:rPr>
+          <w:lang w:val="de-DE"/>
+        </w:rPr>
+        <w:t xml:space="preserve">beginnen, wollen wir uns zunächst Webseiten ansehen, auf denen wir </w:t>
+      </w:r>
+      <w:r>
+        <w:rPr>
+          <w:lang w:val="de-DE"/>
+        </w:rPr>
+        <w:t>potenzielle</w:t>
+      </w:r>
+      <w:r>
+        <w:rPr>
+          <w:lang w:val="de-DE"/>
+        </w:rPr>
+        <w:t xml:space="preserve"> Services finden können. </w:t>
+      </w:r>
+    </w:p>
+    <w:p>
+      <w:pPr>
+        <w:jc w:val="both"/>
+        <w:rPr>
+          <w:lang w:val="de-DE"/>
+        </w:rPr>
+      </w:pPr>
+    </w:p>
+    <w:p>
+      <w:pPr>
+        <w:jc w:val="both"/>
+        <w:rPr>
+          <w:lang w:val="de-DE"/>
+        </w:rPr>
+      </w:pPr>
+      <w:r>
+        <w:rPr>
+          <w:lang w:val="de-DE"/>
+        </w:rPr>
+        <w:t xml:space="preserve">Eine gute Quelle für </w:t>
       </w:r>
       <w:proofErr w:type="spellStart"/>
       <w:r>
         <w:rPr>
           <w:lang w:val="de-DE"/>
         </w:rPr>
-        <w:t>geospatiale</w:t>
+        <w:t>G</w:t>
+      </w:r>
+      <w:r>
+        <w:rPr>
+          <w:lang w:val="de-DE"/>
+        </w:rPr>
+        <w:t>eospatial</w:t>
       </w:r>
       <w:proofErr w:type="spellEnd"/>
       <w:r>
         <w:rPr>
           <w:lang w:val="de-DE"/>
         </w:rPr>
-        <w:t xml:space="preserve"> Services ist der Geodatenkatalog Deutschland (https://gdk.gdi-de.org/gdi-de/srv/ger/catalog.search#/home). Hier kann man über die Suchfunktion verschiedene Services finden und diese direkt in QGIS einbinden. Eine ähnliche Seite ist das Geoportal Deutschland (https://www.geoportal.de/), auf der ebenfalls viele Services angeboten werden.</w:t>
-      </w:r>
-    </w:p>
-    <w:p>
-      <w:pPr>
-        <w:jc w:val="both"/>
-        <w:rPr>
-          <w:lang w:val="de-DE"/>
-        </w:rPr>
-      </w:pPr>
-    </w:p>
-    <w:p>
-      <w:pPr>
-        <w:jc w:val="both"/>
-        <w:rPr>
-          <w:lang w:val="de-DE"/>
-        </w:rPr>
-      </w:pPr>
-      <w:r>
-        <w:rPr>
-          <w:lang w:val="de-DE"/>
-        </w:rPr>
-        <w:t>Ein weiterer Geodatenkatalog ist der Geodatenkatalog Schweiz (https://www.geocat.ch/geonetwork/srv/ger/catalog.search#/home), auf dem man eine Vielzahl von Geodaten und Services finden kann.</w:t>
-      </w:r>
-    </w:p>
-    <w:p>
-      <w:pPr>
-        <w:jc w:val="both"/>
-        <w:rPr>
-          <w:lang w:val="de-DE"/>
-        </w:rPr>
-      </w:pPr>
-    </w:p>
-    <w:p>
-      <w:pPr>
-        <w:jc w:val="both"/>
-        <w:rPr>
-          <w:lang w:val="de-DE"/>
-        </w:rPr>
-      </w:pPr>
-      <w:r>
-        <w:rPr>
-          <w:lang w:val="de-DE"/>
-        </w:rPr>
-        <w:t xml:space="preserve">Für unser Beispiel möchten wir den WMS-Service von Basemap.de nutzen, </w:t>
+        <w:t xml:space="preserve"> W</w:t>
+      </w:r>
+      <w:r>
+        <w:rPr>
+          <w:lang w:val="de-DE"/>
+        </w:rPr>
+        <w:t>e</w:t>
+      </w:r>
+      <w:r>
+        <w:rPr>
+          <w:lang w:val="de-DE"/>
+        </w:rPr>
+        <w:t>b</w:t>
+      </w:r>
+      <w:r>
+        <w:rPr>
+          <w:lang w:val="de-DE"/>
+        </w:rPr>
+        <w:t xml:space="preserve"> Services ist der Geodatenkatalog Deutschland (https://gdk.gdi-de.org/gdi-de/srv/ger/catalog.search#/home). Hier kann</w:t>
+      </w:r>
+      <w:r>
+        <w:rPr>
+          <w:lang w:val="de-DE"/>
+        </w:rPr>
+        <w:t xml:space="preserve">st du </w:t>
+      </w:r>
+      <w:r>
+        <w:rPr>
+          <w:lang w:val="de-DE"/>
+        </w:rPr>
+        <w:t>über die Suchfunktion</w:t>
+      </w:r>
+      <w:r>
+        <w:rPr>
+          <w:lang w:val="de-DE"/>
+        </w:rPr>
+        <w:t xml:space="preserve"> oder die vorgeschlagenen Kategorien</w:t>
+      </w:r>
+      <w:r>
+        <w:rPr>
+          <w:lang w:val="de-DE"/>
+        </w:rPr>
+        <w:t>sehr einfach</w:t>
+      </w:r>
+      <w:r>
+        <w:rPr>
+          <w:lang w:val="de-DE"/>
+        </w:rPr>
+        <w:t xml:space="preserve"> verschiedene Services finden</w:t>
+      </w:r>
+      <w:r>
+        <w:rPr>
+          <w:lang w:val="de-DE"/>
+        </w:rPr>
+        <w:t xml:space="preserve">. Viele der Datensätze können direkt in einer Webkarte aufgerufen werden, um einen ersten Eindruck von den enthaltenen Daten zu bekommen. </w:t>
+      </w:r>
+      <w:r>
+        <w:rPr>
+          <w:lang w:val="de-DE"/>
+        </w:rPr>
+        <w:t xml:space="preserve">Wenn wir </w:t>
+      </w:r>
+      <w:r>
+        <w:rPr>
+          <w:lang w:val="de-DE"/>
+        </w:rPr>
+        <w:t xml:space="preserve">in die Datenbeschreibung </w:t>
       </w:r>
       <w:proofErr w:type="gramStart"/>
       <w:r>
         <w:rPr>
           <w:lang w:val="de-DE"/>
         </w:rPr>
+        <w:t>gehen</w:t>
+      </w:r>
+      <w:proofErr w:type="gramEnd"/>
+      <w:r>
+        <w:rPr>
+          <w:lang w:val="de-DE"/>
+        </w:rPr>
+        <w:t xml:space="preserve"> dann bekommen wir außerdem eine kurze Zusammenfassung der Inhalte und die für die </w:t>
+      </w:r>
+      <w:proofErr w:type="spellStart"/>
+      <w:r>
+        <w:rPr>
+          <w:lang w:val="de-DE"/>
+        </w:rPr>
+        <w:t>verknüpfung</w:t>
+      </w:r>
+      <w:proofErr w:type="spellEnd"/>
+      <w:r>
+        <w:rPr>
+          <w:lang w:val="de-DE"/>
+        </w:rPr>
+        <w:t xml:space="preserve"> notwendigen URLs zu unseren Services geliefert. </w:t>
+      </w:r>
+    </w:p>
+    <w:p>
+      <w:pPr>
+        <w:jc w:val="both"/>
+        <w:rPr>
+          <w:lang w:val="de-DE"/>
+        </w:rPr>
+      </w:pPr>
+    </w:p>
+    <w:p>
+      <w:pPr>
+        <w:jc w:val="both"/>
+        <w:rPr>
+          <w:lang w:val="de-DE"/>
+        </w:rPr>
+      </w:pPr>
+      <w:r>
+        <w:rPr>
+          <w:lang w:val="de-DE"/>
+        </w:rPr>
+        <w:t>Dem ähnlich</w:t>
+      </w:r>
+      <w:r>
+        <w:rPr>
+          <w:lang w:val="de-DE"/>
+        </w:rPr>
+        <w:t xml:space="preserve"> ist das Geoportal Deutschland (https://www.geoportal.de/), </w:t>
+      </w:r>
+      <w:r>
+        <w:rPr>
+          <w:lang w:val="de-DE"/>
+        </w:rPr>
+        <w:t xml:space="preserve">hier werden </w:t>
+      </w:r>
+      <w:r>
+        <w:rPr>
+          <w:lang w:val="de-DE"/>
+        </w:rPr>
+        <w:t xml:space="preserve">ebenfalls viele Services </w:t>
+      </w:r>
+      <w:r>
+        <w:rPr>
+          <w:lang w:val="de-DE"/>
+        </w:rPr>
+        <w:t xml:space="preserve">für Datensätze in Deutschland </w:t>
+      </w:r>
+      <w:r>
+        <w:rPr>
+          <w:lang w:val="de-DE"/>
+        </w:rPr>
+        <w:t>angeboten.</w:t>
+      </w:r>
+      <w:r>
+        <w:rPr>
+          <w:lang w:val="de-DE"/>
+        </w:rPr>
+        <w:t xml:space="preserve"> Die Angebotenen Datensätze umfassen allerdings weniger kleine Einzelprodukte, sondern stellen in der Regel großflächige bereits verarbeitete Produkte dar, die häufig das gesamte Bundesgebiet abdecken. Es gibt ebenfalls die Möglichkeit die Angebotenen Produkte über eine Webkarte zu sichten. Über das </w:t>
+      </w:r>
+      <w:r>
+        <w:rPr>
+          <w:lang w:val="de-DE"/>
+        </w:rPr>
+        <w:lastRenderedPageBreak/>
+        <w:t xml:space="preserve">Ausrufezeichen gelangen wir zu einer Informationsseite, die entweder direkt eine URL zu den angebotenen Services bereithält, oder aber auf die richtige Seite verweist. </w:t>
+      </w:r>
+    </w:p>
+    <w:p>
+      <w:pPr>
+        <w:jc w:val="both"/>
+        <w:rPr>
+          <w:lang w:val="de-DE"/>
+        </w:rPr>
+      </w:pPr>
+    </w:p>
+    <w:p>
+      <w:pPr>
+        <w:jc w:val="both"/>
+        <w:rPr>
+          <w:lang w:val="de-DE"/>
+        </w:rPr>
+      </w:pPr>
+      <w:r>
+        <w:rPr>
+          <w:lang w:val="de-DE"/>
+        </w:rPr>
+        <w:t xml:space="preserve">Auch im Ausland gibt es einige gut organisierte </w:t>
+      </w:r>
+      <w:r>
+        <w:rPr>
+          <w:lang w:val="de-DE"/>
+        </w:rPr>
+        <w:t>Geodatenkatalog</w:t>
+      </w:r>
+      <w:r>
+        <w:rPr>
+          <w:lang w:val="de-DE"/>
+        </w:rPr>
+        <w:t>e ein Beispiel hierfür</w:t>
+      </w:r>
+      <w:r>
+        <w:rPr>
+          <w:lang w:val="de-DE"/>
+        </w:rPr>
+        <w:t xml:space="preserve"> ist der Geodatenkatalog </w:t>
+      </w:r>
+      <w:r>
+        <w:rPr>
+          <w:lang w:val="de-DE"/>
+        </w:rPr>
+        <w:t xml:space="preserve">der </w:t>
+      </w:r>
+      <w:r>
+        <w:rPr>
+          <w:lang w:val="de-DE"/>
+        </w:rPr>
+        <w:t>Schweiz</w:t>
+      </w:r>
+      <w:r>
+        <w:rPr>
+          <w:lang w:val="de-DE"/>
+        </w:rPr>
+        <w:tab/>
+      </w:r>
+      <w:r>
+        <w:rPr>
+          <w:lang w:val="de-DE"/>
+        </w:rPr>
+        <w:t xml:space="preserve"> </w:t>
+      </w:r>
+      <w:r>
+        <w:rPr>
+          <w:lang w:val="de-DE"/>
+        </w:rPr>
+        <w:t xml:space="preserve">(https://www.geocat.ch/geonetwork/srv/ger/catalog.search#/home), </w:t>
+      </w:r>
+      <w:r>
+        <w:rPr>
+          <w:lang w:val="de-DE"/>
+        </w:rPr>
+        <w:t xml:space="preserve">sucht man also ausländische Services, kommt man häufig nicht </w:t>
+      </w:r>
+      <w:proofErr w:type="spellStart"/>
+      <w:r>
+        <w:rPr>
+          <w:lang w:val="de-DE"/>
+        </w:rPr>
+        <w:t>draum</w:t>
+      </w:r>
+      <w:proofErr w:type="spellEnd"/>
+      <w:r>
+        <w:rPr>
+          <w:lang w:val="de-DE"/>
+        </w:rPr>
+        <w:t xml:space="preserve"> herum auch auf internationalen Webseiten danach zu suchen.</w:t>
+      </w:r>
+    </w:p>
+    <w:p>
+      <w:pPr>
+        <w:jc w:val="both"/>
+        <w:rPr>
+          <w:lang w:val="de-DE"/>
+        </w:rPr>
+      </w:pPr>
+    </w:p>
+    <w:p>
+      <w:pPr>
+        <w:jc w:val="both"/>
+        <w:rPr>
+          <w:lang w:val="de-DE"/>
+        </w:rPr>
+      </w:pPr>
+      <w:r>
+        <w:rPr>
+          <w:lang w:val="de-DE"/>
+        </w:rPr>
+        <w:t xml:space="preserve">Für unser Beispiel möchten wir </w:t>
+      </w:r>
+      <w:r>
+        <w:rPr>
+          <w:lang w:val="de-DE"/>
+        </w:rPr>
+        <w:t>einen</w:t>
+      </w:r>
+      <w:r>
+        <w:rPr>
+          <w:lang w:val="de-DE"/>
+        </w:rPr>
+        <w:t xml:space="preserve"> WMS-Service von Basemap.de nutzen, </w:t>
+      </w:r>
+      <w:proofErr w:type="gramStart"/>
+      <w:r>
+        <w:rPr>
+          <w:lang w:val="de-DE"/>
+        </w:rPr>
         <w:t>der verschiedene topographische Karten</w:t>
       </w:r>
       <w:proofErr w:type="gramEnd"/>
@@ -428,45 +717,64 @@
         <w:rPr>
           <w:lang w:val="de-DE"/>
         </w:rPr>
-        <w:t xml:space="preserve"> für Deutschland bereitstellt. Der Service hat die folgende Adresse: https://basemap.de/dienste/wms_capabilities_web_raster.xml.</w:t>
-      </w:r>
-    </w:p>
-    <w:p>
-      <w:pPr>
-        <w:jc w:val="both"/>
-        <w:rPr>
-          <w:rFonts w:ascii="Arial" w:eastAsia="Times New Roman" w:hAnsi="Arial" w:cs="Arial"/>
-          <w:color w:val="70AD47" w:themeColor="accent6"/>
-          <w:kern w:val="0"/>
-          <w:lang w:eastAsia="en-GB"/>
-          <w14:ligatures w14:val="none"/>
-        </w:rPr>
-      </w:pPr>
-    </w:p>
-    <w:p>
-      <w:pPr>
-        <w:jc w:val="both"/>
-      </w:pPr>
-    </w:p>
-    <w:p>
-      <w:pPr>
-        <w:jc w:val="both"/>
-      </w:pPr>
-    </w:p>
-    <w:p>
-      <w:pPr>
-        <w:jc w:val="both"/>
-        <w:rPr>
-          <w:lang w:val="de-DE"/>
-        </w:rPr>
-      </w:pPr>
-      <w:r>
-        <w:rPr>
-          <w:lang w:val="de-DE"/>
-        </w:rPr>
-        <w:t xml:space="preserve">Für unser Beispiel möchten wir den "Web Feature Service (WFS)" des Bundesamts für Kartographie und Geodäsie nutzen, der verschiedene geographische Informationen wie Verwaltungsgrenzen, Flächennutzung und Geodätische Referenzsysteme bereitstellt. Als konkreten Service wählen wir den "WFS VG2500", der Verwaltungsgrenzen für Deutschland bereitstellt. Der Service hat die folgende Adresse: </w:t>
-      </w:r>
-      <w:hyperlink r:id="rId5" w:history="1">
+        <w:t xml:space="preserve"> für Deutschland bereitstellt. Der Service hat die folgende Adresse: </w:t>
+      </w:r>
+      <w:hyperlink r:id="rId6" w:history="1">
+        <w:r>
+          <w:rPr>
+            <w:rStyle w:val="Hyperlink"/>
+            <w:lang w:val="de-DE"/>
+          </w:rPr>
+          <w:t>https://basemap.de/dienste/wms_capabilities_web_raster.xml</w:t>
+        </w:r>
+      </w:hyperlink>
+      <w:r>
+        <w:rPr>
+          <w:lang w:val="de-DE"/>
+        </w:rPr>
+        <w:t xml:space="preserve"> </w:t>
+      </w:r>
+    </w:p>
+    <w:p>
+      <w:pPr>
+        <w:jc w:val="both"/>
+        <w:rPr>
+          <w:lang w:val="de-DE"/>
+        </w:rPr>
+      </w:pPr>
+    </w:p>
+    <w:p>
+      <w:pPr>
+        <w:jc w:val="both"/>
+        <w:rPr>
+          <w:lang w:val="de-DE"/>
+        </w:rPr>
+      </w:pPr>
+      <w:r>
+        <w:rPr>
+          <w:lang w:val="de-DE"/>
+        </w:rPr>
+        <w:t xml:space="preserve">Sowie einen </w:t>
+      </w:r>
+      <w:r>
+        <w:rPr>
+          <w:lang w:val="de-DE"/>
+        </w:rPr>
+        <w:t xml:space="preserve">"Web Feature Service (WFS)" des Bundesamts für Kartographie und Geodäsie, der verschiedene geographische Informationen wie Verwaltungsgrenzen, Flächennutzung und Geodätische Referenzsysteme bereitstellt. Als konkreten Service wählen wir den "WFS VG2500", der Verwaltungsgrenzen für Deutschland bereitstellt. </w:t>
+      </w:r>
+      <w:r>
+        <w:rPr>
+          <w:lang w:val="de-DE"/>
+        </w:rPr>
+        <w:t>Dieser</w:t>
+      </w:r>
+      <w:r>
+        <w:rPr>
+          <w:lang w:val="de-DE"/>
+        </w:rPr>
+        <w:t xml:space="preserve"> Service hat die Adresse: </w:t>
+      </w:r>
+      <w:hyperlink r:id="rId7" w:history="1">
         <w:r>
           <w:rPr>
             <w:rStyle w:val="Hyperlink"/>
@@ -495,7 +803,31 @@
         <w:rPr>
           <w:lang w:val="de-DE"/>
         </w:rPr>
-        <w:t xml:space="preserve">Bevor wir nun mit der Integration der Services beginnen, möchten wir noch kurz den Unterschied zwischen WMS und WFS erläutern. WMS (Web </w:t>
+        <w:t>Bevor wir nun mit der Integration der Services beginnen, möchte</w:t>
+      </w:r>
+      <w:r>
+        <w:rPr>
+          <w:lang w:val="de-DE"/>
+        </w:rPr>
+        <w:t xml:space="preserve"> ich </w:t>
+      </w:r>
+      <w:r>
+        <w:rPr>
+          <w:lang w:val="de-DE"/>
+        </w:rPr>
+        <w:t xml:space="preserve">noch kurz den Unterschied zwischen WMS und WFS erläutern. </w:t>
+      </w:r>
+      <w:r>
+        <w:rPr>
+          <w:lang w:val="de-DE"/>
+        </w:rPr>
+        <w:t xml:space="preserve">Ein </w:t>
+      </w:r>
+      <w:r>
+        <w:rPr>
+          <w:lang w:val="de-DE"/>
+        </w:rPr>
+        <w:t xml:space="preserve">WMS (Web </w:t>
       </w:r>
       <w:proofErr w:type="spellStart"/>
       <w:r>
@@ -509,251 +841,345 @@
         <w:rPr>
           <w:lang w:val="de-DE"/>
         </w:rPr>
-        <w:t xml:space="preserve"> Service) ist ein </w:t>
+        <w:t xml:space="preserve"> Service) ist ein Service, der Kartenbilder in Echtzeit generiert und diese als Rasterbilder (z.B. PNG oder JPEG) zurückliefert. Diese Bilder können dann in verschiedenen Anwendungen wie z.B. QGIS oder Google Maps angezeigt werden. </w:t>
+      </w:r>
+      <w:r>
+        <w:rPr>
+          <w:lang w:val="de-DE"/>
+        </w:rPr>
+        <w:t xml:space="preserve">Ein </w:t>
+      </w:r>
+      <w:r>
+        <w:rPr>
+          <w:lang w:val="de-DE"/>
+        </w:rPr>
+        <w:t xml:space="preserve">WFS (Web Feature Service) hingegen liefert vektorbasierte geographische Informationen, wie z.B. Punkte, Linien oder Polygone, zurück. Diese können dann ebenfalls in verschiedenen Anwendungen wie z.B. QGIS angezeigt </w:t>
+      </w:r>
+      <w:r>
+        <w:rPr>
+          <w:lang w:val="de-DE"/>
+        </w:rPr>
+        <w:t xml:space="preserve">werden, können darüber hinaus aber auch </w:t>
+      </w:r>
+      <w:r>
+        <w:rPr>
+          <w:lang w:val="de-DE"/>
+        </w:rPr>
+        <w:t>weiterverarbeitet werden.</w:t>
+      </w:r>
+      <w:r>
+        <w:rPr>
+          <w:lang w:val="de-DE"/>
+        </w:rPr>
+        <w:t xml:space="preserve"> Web Feature Services sind für also sehr mächtig, </w:t>
+      </w:r>
+      <w:proofErr w:type="gramStart"/>
+      <w:r>
+        <w:rPr>
+          <w:lang w:val="de-DE"/>
+        </w:rPr>
+        <w:t>zeitgleich</w:t>
+      </w:r>
+      <w:proofErr w:type="gramEnd"/>
+      <w:r>
+        <w:rPr>
+          <w:lang w:val="de-DE"/>
+        </w:rPr>
+        <w:t xml:space="preserve"> aber auch sehr rechenintensiv. </w:t>
+      </w:r>
+    </w:p>
+    <w:p>
+      <w:pPr>
+        <w:jc w:val="both"/>
+        <w:rPr>
+          <w:lang w:val="de-DE"/>
+        </w:rPr>
+      </w:pPr>
+    </w:p>
+    <w:p>
+      <w:pPr>
+        <w:jc w:val="both"/>
+        <w:rPr>
+          <w:lang w:val="de-DE"/>
+        </w:rPr>
+      </w:pPr>
+      <w:r>
+        <w:rPr>
+          <w:lang w:val="de-DE"/>
+        </w:rPr>
+        <w:t>Nun können wir</w:t>
+      </w:r>
+      <w:r>
+        <w:rPr>
+          <w:lang w:val="de-DE"/>
+        </w:rPr>
+        <w:t xml:space="preserve"> aber</w:t>
+      </w:r>
+      <w:r>
+        <w:rPr>
+          <w:lang w:val="de-DE"/>
+        </w:rPr>
+        <w:t xml:space="preserve"> mit der Integration der Services in QGIS beginnen. Dazu öffnen wir zunächst QGIS und erstellen ein neues Projekt. Anschließend fügen wir über den Menüpunkt "Layer" -&gt; "Add Layer" -&gt; "Add WMS/WMTS Layer" den WMS-Service hinzu. Hierbei müssen wir lediglich </w:t>
+      </w:r>
+      <w:r>
+        <w:rPr>
+          <w:lang w:val="de-DE"/>
+        </w:rPr>
+        <w:t xml:space="preserve">einen Namen festlegen und </w:t>
+      </w:r>
+      <w:r>
+        <w:rPr>
+          <w:lang w:val="de-DE"/>
+        </w:rPr>
+        <w:t>die URL des Services eingeben</w:t>
+      </w:r>
+      <w:r>
+        <w:rPr>
+          <w:lang w:val="de-DE"/>
+        </w:rPr>
+        <w:t xml:space="preserve">. </w:t>
+      </w:r>
+      <w:r>
+        <w:rPr>
+          <w:lang w:val="de-DE"/>
+        </w:rPr>
+        <w:t xml:space="preserve">anschließend </w:t>
+      </w:r>
+      <w:r>
+        <w:rPr>
+          <w:lang w:val="de-DE"/>
+        </w:rPr>
+        <w:t xml:space="preserve">können </w:t>
+      </w:r>
+      <w:r>
+        <w:rPr>
+          <w:lang w:val="de-DE"/>
+        </w:rPr>
+        <w:t xml:space="preserve">wir </w:t>
+      </w:r>
+      <w:r>
+        <w:rPr>
+          <w:lang w:val="de-DE"/>
+        </w:rPr>
+        <w:t>aus einer Li</w:t>
+      </w:r>
+      <w:r>
+        <w:rPr>
+          <w:color w:val="FF0000"/>
+          <w:lang w:val="de-DE"/>
+        </w:rPr>
+        <w:t>ste von verfügbaren Layern auswählen. Wir wählen hier beispielsweise den Layer "" aus.</w:t>
+      </w:r>
+    </w:p>
+    <w:p>
+      <w:pPr>
+        <w:jc w:val="both"/>
+        <w:rPr>
+          <w:lang w:val="de-DE"/>
+        </w:rPr>
+      </w:pPr>
+    </w:p>
+    <w:p>
+      <w:pPr>
+        <w:jc w:val="both"/>
+        <w:rPr>
+          <w:color w:val="FF0000"/>
+          <w:lang w:val="de-DE"/>
+        </w:rPr>
+      </w:pPr>
+      <w:r>
+        <w:rPr>
+          <w:lang w:val="de-DE"/>
+        </w:rPr>
+        <w:t xml:space="preserve">Als nächstes fügen wir über den Menüpunkt "Layer" -&gt; "Add Layer" -&gt; "Add WFS Layer" den WFS-Service hinzu. Hierbei müssen wir ebenfalls </w:t>
+      </w:r>
+      <w:r>
+        <w:rPr>
+          <w:lang w:val="de-DE"/>
+        </w:rPr>
+        <w:t xml:space="preserve">einen Namen vergeben und </w:t>
+      </w:r>
+      <w:r>
+        <w:rPr>
+          <w:lang w:val="de-DE"/>
+        </w:rPr>
+        <w:t>die</w:t>
+      </w:r>
+      <w:r>
+        <w:rPr>
+          <w:lang w:val="de-DE"/>
+        </w:rPr>
+        <w:t xml:space="preserve"> </w:t>
+      </w:r>
+      <w:r>
+        <w:rPr>
+          <w:lang w:val="de-DE"/>
+        </w:rPr>
+        <w:t>URL des Services eingeben</w:t>
+      </w:r>
+      <w:r>
+        <w:rPr>
+          <w:lang w:val="de-DE"/>
+        </w:rPr>
+        <w:t xml:space="preserve">. Danach </w:t>
+      </w:r>
+      <w:r>
+        <w:rPr>
+          <w:lang w:val="de-DE"/>
+        </w:rPr>
+        <w:t xml:space="preserve">können </w:t>
+      </w:r>
+      <w:r>
+        <w:rPr>
+          <w:lang w:val="de-DE"/>
+        </w:rPr>
+        <w:t>wir wieder</w:t>
+      </w:r>
+      <w:r>
+        <w:rPr>
+          <w:lang w:val="de-DE"/>
+        </w:rPr>
+        <w:t xml:space="preserve"> aus einer Liste von verfügbaren Layern auswählen. Wir wählen hier den </w:t>
+      </w:r>
+      <w:r>
+        <w:rPr>
+          <w:color w:val="FF0000"/>
+          <w:lang w:val="de-DE"/>
+        </w:rPr>
+        <w:t>Layer "" aus, der die Verwaltungsgrenzen der deutschen Bundesländer enthält.</w:t>
+      </w:r>
+    </w:p>
+    <w:p>
+      <w:pPr>
+        <w:jc w:val="both"/>
+        <w:rPr>
+          <w:color w:val="FF0000"/>
+          <w:lang w:val="de-DE"/>
+        </w:rPr>
+      </w:pPr>
+    </w:p>
+    <w:p>
+      <w:pPr>
+        <w:jc w:val="both"/>
+        <w:rPr>
+          <w:color w:val="000000" w:themeColor="text1"/>
+          <w:lang w:val="de-DE"/>
+        </w:rPr>
+      </w:pPr>
+      <w:r>
+        <w:rPr>
+          <w:color w:val="000000" w:themeColor="text1"/>
+          <w:lang w:val="de-DE"/>
+        </w:rPr>
+        <w:t>Mit einem WFS-Service können wir verschiedene Aktionen durchführen, die mit einem WMS-Service nicht möglich sind. Zum Beispiel können wir die Daten aus dem WFS-Service in QGIS bearbeiten, analysieren und modifizieren, um neue Erkenntnisse zu gewinnen oder neue Karten zu erstellen. Wir können auch komplexe Abfragen durchführen, um nur bestimmte Daten auszuwählen und zu visualisieren.</w:t>
+      </w:r>
+    </w:p>
+    <w:p>
+      <w:pPr>
+        <w:jc w:val="both"/>
+        <w:rPr>
+          <w:color w:val="000000" w:themeColor="text1"/>
+          <w:lang w:val="de-DE"/>
+        </w:rPr>
+      </w:pPr>
+    </w:p>
+    <w:p>
+      <w:pPr>
+        <w:jc w:val="both"/>
+        <w:rPr>
+          <w:color w:val="000000" w:themeColor="text1"/>
+          <w:lang w:val="de-DE"/>
+        </w:rPr>
+      </w:pPr>
+      <w:r>
+        <w:rPr>
+          <w:color w:val="000000" w:themeColor="text1"/>
+          <w:lang w:val="de-DE"/>
+        </w:rPr>
+        <w:lastRenderedPageBreak/>
+        <w:t>Ein weiterer Vorteil von WFS-Service ist, dass er in der Lage ist, aktualisierte Daten bereitzustellen, während WMS-Service lediglich statische Kartenbilder liefert. Wenn die Daten in der WFS-Datenbank aktualisiert werden, können wir die Änderungen sofort im QGIS-Projekt sehen und darauf reagieren.</w:t>
+      </w:r>
+    </w:p>
+    <w:p>
+      <w:pPr>
+        <w:jc w:val="both"/>
+        <w:rPr>
+          <w:color w:val="000000" w:themeColor="text1"/>
+          <w:lang w:val="de-DE"/>
+        </w:rPr>
+      </w:pPr>
+    </w:p>
+    <w:p>
+      <w:pPr>
+        <w:jc w:val="both"/>
+        <w:rPr>
+          <w:color w:val="000000" w:themeColor="text1"/>
+          <w:lang w:val="de-DE"/>
+        </w:rPr>
+      </w:pPr>
+      <w:r>
+        <w:rPr>
+          <w:color w:val="000000" w:themeColor="text1"/>
+          <w:lang w:val="de-DE"/>
+        </w:rPr>
+        <w:t xml:space="preserve">Zusammenfassend bietet der Einsatz von WMS- und WFS-Services in QGIS eine leistungsstarke Möglichkeit, um </w:t>
       </w:r>
       <w:proofErr w:type="spellStart"/>
       <w:r>
         <w:rPr>
-          <w:lang w:val="de-DE"/>
-        </w:rPr>
-        <w:t>geospatialer</w:t>
+          <w:color w:val="000000" w:themeColor="text1"/>
+          <w:lang w:val="de-DE"/>
+        </w:rPr>
+        <w:t>geospatiale</w:t>
       </w:r>
       <w:proofErr w:type="spellEnd"/>
       <w:r>
         <w:rPr>
-          <w:lang w:val="de-DE"/>
-        </w:rPr>
-        <w:t xml:space="preserve"> Service, der Kartenbilder in Echtzeit generiert und diese als Rasterbilder (z.B. PNG oder JPEG) zurückliefert. Diese Bilder können dann in verschiedenen Anwendungen wie z.B. QGIS oder Google Maps angezeigt werden. WFS (Web Feature Service) hingegen liefert vektorbasierte geographische Informationen, wie z.B. Punkte, Linien oder Polygone, zurück. Diese können dann ebenfalls in verschiedenen Anwendungen wie z.B. QGIS angezeigt und weiterverarbeitet werden.</w:t>
-      </w:r>
-    </w:p>
-    <w:p>
-      <w:pPr>
-        <w:jc w:val="both"/>
-        <w:rPr>
-          <w:lang w:val="de-DE"/>
-        </w:rPr>
-      </w:pPr>
-    </w:p>
-    <w:p>
-      <w:pPr>
-        <w:jc w:val="both"/>
-        <w:rPr>
-          <w:lang w:val="de-DE"/>
-        </w:rPr>
-      </w:pPr>
-      <w:r>
-        <w:rPr>
-          <w:lang w:val="de-DE"/>
-        </w:rPr>
-        <w:t xml:space="preserve">Nun können wir mit der Integration der Services in QGIS beginnen. Dazu öffnen wir zunächst QGIS und erstellen ein neues Projekt. Anschließend fügen wir über den Menüpunkt "Layer" -&gt; "Add Layer" -&gt; "Add WMS/WMTS Layer" den WMS-Service hinzu. Hierbei müssen wir lediglich die URL des Services eingeben und können anschließend aus einer Liste von verfügbaren </w:t>
+          <w:color w:val="000000" w:themeColor="text1"/>
+          <w:lang w:val="de-DE"/>
+        </w:rPr>
+        <w:t xml:space="preserve"> Daten anzuzeigen, zu analysieren und zu modifizieren. Mit einem WMS-Service können wir schnell und einfach Kartenbilder darstellen, während ein WFS-Service uns detaillierte Informationen über geographische Daten liefert, die wir bearbeiten und analysieren können, um neue Erkenntnisse zu gewinnen.</w:t>
+      </w:r>
+    </w:p>
+    <w:p>
+      <w:pPr>
+        <w:jc w:val="both"/>
+        <w:rPr>
+          <w:lang w:val="de-DE"/>
+        </w:rPr>
+      </w:pPr>
+    </w:p>
+    <w:p>
+      <w:pPr>
+        <w:jc w:val="both"/>
+        <w:rPr>
+          <w:lang w:val="de-DE"/>
+        </w:rPr>
+      </w:pPr>
+      <w:r>
+        <w:rPr>
+          <w:lang w:val="de-DE"/>
+        </w:rPr>
+        <w:t>Das war unser Screencast zum Thema "</w:t>
+      </w:r>
+      <w:r>
+        <w:rPr>
+          <w:lang w:val="de-DE"/>
+        </w:rPr>
+        <w:t xml:space="preserve">Integration von </w:t>
       </w:r>
       <w:proofErr w:type="spellStart"/>
       <w:r>
         <w:rPr>
           <w:lang w:val="de-DE"/>
         </w:rPr>
-        <w:t>Layern</w:t>
+        <w:t>Geospatial</w:t>
       </w:r>
       <w:proofErr w:type="spellEnd"/>
       <w:r>
         <w:rPr>
           <w:lang w:val="de-DE"/>
         </w:rPr>
-        <w:t xml:space="preserve"> auswählen. Wir wählen hier beispielsweise den Layer "</w:t>
-      </w:r>
-      <w:proofErr w:type="spellStart"/>
-      <w:r>
-        <w:rPr>
-          <w:lang w:val="de-DE"/>
-        </w:rPr>
-        <w:t>" aus.</w:t>
-      </w:r>
-    </w:p>
-    <w:p>
-      <w:pPr>
-        <w:jc w:val="both"/>
-        <w:rPr>
-          <w:lang w:val="de-DE"/>
-        </w:rPr>
-      </w:pPr>
-    </w:p>
-    <w:p>
-      <w:pPr>
-        <w:jc w:val="both"/>
-        <w:rPr>
-          <w:lang w:val="de-DE"/>
-        </w:rPr>
-      </w:pPr>
-      <w:r>
-        <w:rPr>
-          <w:lang w:val="de-DE"/>
-        </w:rPr>
-        <w:t>Als näc</w:t>
-      </w:r>
-      <w:proofErr w:type="spellEnd"/>
-      <w:r>
-        <w:rPr>
-          <w:lang w:val="de-DE"/>
-        </w:rPr>
-        <w:t>hstes fügen wir über den Menüpunkt "Layer" -&gt; "Add Layer" -&gt; "Add WFS Layer" den WFS-Service hinzu. Hierbei müssen wir ebenfalls die</w:t>
-      </w:r>
-      <w:r>
-        <w:rPr>
-          <w:lang w:val="de-DE"/>
-        </w:rPr>
-        <w:t xml:space="preserve"> </w:t>
-      </w:r>
-      <w:r>
-        <w:rPr>
-          <w:lang w:val="de-DE"/>
-        </w:rPr>
-        <w:t xml:space="preserve">URL des Services eingeben und können anschließend aus einer Liste von verfügbaren </w:t>
-      </w:r>
-      <w:proofErr w:type="spellStart"/>
-      <w:r>
-        <w:rPr>
-          <w:lang w:val="de-DE"/>
-        </w:rPr>
-        <w:t>Layern</w:t>
-      </w:r>
-      <w:proofErr w:type="spellEnd"/>
-      <w:r>
-        <w:rPr>
-          <w:lang w:val="de-DE"/>
-        </w:rPr>
-        <w:t xml:space="preserve"> auswählen. Wir wählen hier beispielsweise den Layer "" aus, der die Verwaltungsgrenzen der deutschen Bundesländer enthält.</w:t>
-      </w:r>
-    </w:p>
-    <w:p>
-      <w:pPr>
-        <w:jc w:val="both"/>
-        <w:rPr>
-          <w:color w:val="FF0000"/>
-          <w:lang w:val="de-DE"/>
-        </w:rPr>
-      </w:pPr>
-    </w:p>
-    <w:p>
-      <w:pPr>
-        <w:jc w:val="both"/>
-        <w:rPr>
-          <w:color w:val="000000" w:themeColor="text1"/>
-          <w:lang w:val="de-DE"/>
-        </w:rPr>
-      </w:pPr>
-      <w:r>
-        <w:rPr>
-          <w:color w:val="000000" w:themeColor="text1"/>
-          <w:lang w:val="de-DE"/>
-        </w:rPr>
-        <w:t>Mit einem WFS-Service können wir verschiedene Aktionen durchführen, die mit einem WMS-Service nicht möglich sind. Zum Beispiel können wir die Daten aus dem WFS-Service in QGIS bearbeiten, analysieren und modifizieren, um neue Erkenntnisse zu gewinnen oder neue Karten zu erstellen. Wir können auch komplexe Abfragen durchführen, um nur bestimmte Daten auszuwählen und zu visualisieren.</w:t>
-      </w:r>
-    </w:p>
-    <w:p>
-      <w:pPr>
-        <w:jc w:val="both"/>
-        <w:rPr>
-          <w:color w:val="000000" w:themeColor="text1"/>
-          <w:lang w:val="de-DE"/>
-        </w:rPr>
-      </w:pPr>
-    </w:p>
-    <w:p>
-      <w:pPr>
-        <w:jc w:val="both"/>
-        <w:rPr>
-          <w:color w:val="000000" w:themeColor="text1"/>
-          <w:lang w:val="de-DE"/>
-        </w:rPr>
-      </w:pPr>
-      <w:r>
-        <w:rPr>
-          <w:color w:val="000000" w:themeColor="text1"/>
-          <w:lang w:val="de-DE"/>
-        </w:rPr>
-        <w:t>Ein weiterer Vorteil von WFS-Service ist, dass er in der Lage ist, aktualisierte Daten bereitzustellen, während WMS-Service lediglich statische Kartenbilder liefert. Wenn die Daten in der WFS-Datenbank aktualisiert werden, können wir die Änderungen sofort im QGIS-Projekt sehen und darauf reagieren.</w:t>
-      </w:r>
-    </w:p>
-    <w:p>
-      <w:pPr>
-        <w:jc w:val="both"/>
-        <w:rPr>
-          <w:color w:val="000000" w:themeColor="text1"/>
-          <w:lang w:val="de-DE"/>
-        </w:rPr>
-      </w:pPr>
-    </w:p>
-    <w:p>
-      <w:pPr>
-        <w:jc w:val="both"/>
-        <w:rPr>
-          <w:color w:val="000000" w:themeColor="text1"/>
-          <w:lang w:val="de-DE"/>
-        </w:rPr>
-      </w:pPr>
-      <w:r>
-        <w:rPr>
-          <w:color w:val="000000" w:themeColor="text1"/>
-          <w:lang w:val="de-DE"/>
-        </w:rPr>
-        <w:t xml:space="preserve">Zusammenfassend bietet der Einsatz von WMS- und WFS-Services in QGIS eine leistungsstarke Möglichkeit, um </w:t>
-      </w:r>
-      <w:proofErr w:type="spellStart"/>
-      <w:r>
-        <w:rPr>
-          <w:color w:val="000000" w:themeColor="text1"/>
-          <w:lang w:val="de-DE"/>
-        </w:rPr>
-        <w:t>geospatiale</w:t>
-      </w:r>
-      <w:proofErr w:type="spellEnd"/>
-      <w:r>
-        <w:rPr>
-          <w:color w:val="000000" w:themeColor="text1"/>
-          <w:lang w:val="de-DE"/>
-        </w:rPr>
-        <w:t xml:space="preserve"> Daten anzuzeigen, zu analysieren und zu modifizieren. Mit einem WMS-Service können wir schnell und einfach Kartenbilder darstellen, während ein WFS-Service uns detaillierte Informationen über geographische Daten liefert, die wir bearbeiten und analysieren können, um neue Erkenntnisse zu gewinnen.</w:t>
-      </w:r>
-    </w:p>
-    <w:p>
-      <w:pPr>
-        <w:jc w:val="both"/>
-        <w:rPr>
-          <w:lang w:val="de-DE"/>
-        </w:rPr>
-      </w:pPr>
-    </w:p>
-    <w:p>
-      <w:pPr>
-        <w:jc w:val="both"/>
-        <w:rPr>
-          <w:lang w:val="de-DE"/>
-        </w:rPr>
-      </w:pPr>
-      <w:r>
-        <w:rPr>
-          <w:lang w:val="de-DE"/>
-        </w:rPr>
-        <w:t>Das war unser Screencast zum Thema "</w:t>
-      </w:r>
-      <w:r>
-        <w:rPr>
-          <w:lang w:val="de-DE"/>
-        </w:rPr>
-        <w:t xml:space="preserve">Integration von </w:t>
-      </w:r>
-      <w:proofErr w:type="spellStart"/>
-      <w:r>
-        <w:rPr>
-          <w:lang w:val="de-DE"/>
-        </w:rPr>
-        <w:t>Geospatial</w:t>
-      </w:r>
-      <w:proofErr w:type="spellEnd"/>
-      <w:r>
-        <w:rPr>
-          <w:lang w:val="de-DE"/>
-        </w:rPr>
         <w:t xml:space="preserve"> Web Services</w:t>
       </w:r>
       <w:r>
@@ -766,7 +1192,31 @@
         <w:rPr>
           <w:lang w:val="de-DE"/>
         </w:rPr>
-        <w:t>". Wir hoffen, dass wir Ihnen einen guten Einblick in die Verwendung von WMS- und WFS-Services in QGIS geben konnten. Vielen Dank fürs Zuschauen!</w:t>
+        <w:t xml:space="preserve">". </w:t>
+      </w:r>
+      <w:r>
+        <w:rPr>
+          <w:lang w:val="de-DE"/>
+        </w:rPr>
+        <w:t>Ich</w:t>
+      </w:r>
+      <w:r>
+        <w:rPr>
+          <w:lang w:val="de-DE"/>
+        </w:rPr>
+        <w:t xml:space="preserve"> hoffe, dass </w:t>
+      </w:r>
+      <w:r>
+        <w:rPr>
+          <w:lang w:val="de-DE"/>
+        </w:rPr>
+        <w:t>ich euch</w:t>
+      </w:r>
+      <w:r>
+        <w:rPr>
+          <w:lang w:val="de-DE"/>
+        </w:rPr>
+        <w:t xml:space="preserve"> einen guten Einblick in die Verwendung von WMS- und WFS-Services in QGIS geben konnten. Vielen Dank fürs Zuschauen!</w:t>
       </w:r>
     </w:p>
     <w:sectPr>
@@ -1094,7 +1544,7 @@
         <w:kern w:val="2"/>
         <w:sz w:val="24"/>
         <w:szCs w:val="24"/>
-        <w:lang w:val="en-DE" w:eastAsia="en-US" w:bidi="ar-SA"/>
+        <w:lang w:eastAsia="en-US" w:bidi="ar-SA"/>
         <w14:ligatures w14:val="standardContextual"/>
       </w:rPr>
     </w:rPrDefault>
@@ -1478,14 +1928,14 @@
     <w:lsdException w:name="Unresolved Mention" w:semiHidden="1" w:unhideWhenUsed="1"/>
     <w:lsdException w:name="Smart Link" w:semiHidden="1" w:unhideWhenUsed="1"/>
   </w:latentStyles>
-  <w:style w:type="paragraph" w:default="1" w:styleId="Normal">
+  <w:style w:type="paragraph" w:default="1" w:styleId="Standard">
     <w:name w:val="Normal"/>
     <w:qFormat/>
   </w:style>
-  <w:style w:type="paragraph" w:styleId="Heading2">
+  <w:style w:type="paragraph" w:styleId="berschrift2">
     <w:name w:val="heading 2"/>
-    <w:basedOn w:val="Normal"/>
-    <w:link w:val="Heading2Char"/>
+    <w:basedOn w:val="Standard"/>
+    <w:link w:val="berschrift2Zchn"/>
     <w:uiPriority w:val="9"/>
     <w:qFormat/>
     <w:rsid w:val="00366894"/>
@@ -1504,13 +1954,13 @@
       <w14:ligatures w14:val="none"/>
     </w:rPr>
   </w:style>
-  <w:style w:type="character" w:default="1" w:styleId="DefaultParagraphFont">
+  <w:style w:type="character" w:default="1" w:styleId="Absatz-Standardschriftart">
     <w:name w:val="Default Paragraph Font"/>
     <w:uiPriority w:val="1"/>
     <w:semiHidden/>
     <w:unhideWhenUsed/>
   </w:style>
-  <w:style w:type="table" w:default="1" w:styleId="TableNormal">
+  <w:style w:type="table" w:default="1" w:styleId="NormaleTabelle">
     <w:name w:val="Normal Table"/>
     <w:uiPriority w:val="99"/>
     <w:semiHidden/>
@@ -1525,16 +1975,16 @@
       </w:tblCellMar>
     </w:tblPr>
   </w:style>
-  <w:style w:type="numbering" w:default="1" w:styleId="NoList">
+  <w:style w:type="numbering" w:default="1" w:styleId="KeineListe">
     <w:name w:val="No List"/>
     <w:uiPriority w:val="99"/>
     <w:semiHidden/>
     <w:unhideWhenUsed/>
   </w:style>
-  <w:style w:type="character" w:customStyle="1" w:styleId="Heading2Char">
-    <w:name w:val="Heading 2 Char"/>
-    <w:basedOn w:val="DefaultParagraphFont"/>
-    <w:link w:val="Heading2"/>
+  <w:style w:type="character" w:customStyle="1" w:styleId="berschrift2Zchn">
+    <w:name w:val="Überschrift 2 Zchn"/>
+    <w:basedOn w:val="Absatz-Standardschriftart"/>
+    <w:link w:val="berschrift2"/>
     <w:uiPriority w:val="9"/>
     <w:rsid w:val="00366894"/>
     <w:rPr>
@@ -1548,9 +1998,9 @@
       <w14:ligatures w14:val="none"/>
     </w:rPr>
   </w:style>
-  <w:style w:type="paragraph" w:styleId="NormalWeb">
+  <w:style w:type="paragraph" w:styleId="StandardWeb">
     <w:name w:val="Normal (Web)"/>
-    <w:basedOn w:val="Normal"/>
+    <w:basedOn w:val="Standard"/>
     <w:uiPriority w:val="99"/>
     <w:semiHidden/>
     <w:unhideWhenUsed/>
@@ -1565,9 +2015,9 @@
       <w14:ligatures w14:val="none"/>
     </w:rPr>
   </w:style>
-  <w:style w:type="paragraph" w:styleId="ListParagraph">
+  <w:style w:type="paragraph" w:styleId="Listenabsatz">
     <w:name w:val="List Paragraph"/>
-    <w:basedOn w:val="Normal"/>
+    <w:basedOn w:val="Standard"/>
     <w:uiPriority w:val="34"/>
     <w:qFormat/>
     <w:rsid w:val="00366894"/>
@@ -1578,7 +2028,7 @@
   </w:style>
   <w:style w:type="character" w:styleId="Hyperlink">
     <w:name w:val="Hyperlink"/>
-    <w:basedOn w:val="DefaultParagraphFont"/>
+    <w:basedOn w:val="Absatz-Standardschriftart"/>
     <w:uiPriority w:val="99"/>
     <w:unhideWhenUsed/>
     <w:rsid w:val="00DC502B"/>
@@ -1587,9 +2037,9 @@
       <w:u w:val="single"/>
     </w:rPr>
   </w:style>
-  <w:style w:type="character" w:styleId="UnresolvedMention">
+  <w:style w:type="character" w:styleId="NichtaufgelsteErwhnung">
     <w:name w:val="Unresolved Mention"/>
-    <w:basedOn w:val="DefaultParagraphFont"/>
+    <w:basedOn w:val="Absatz-Standardschriftart"/>
     <w:uiPriority w:val="99"/>
     <w:semiHidden/>
     <w:unhideWhenUsed/>

--- a/Single_Learning_Element/Text/Skript Videoguide 1 Modul 1.docx
+++ b/Single_Learning_Element/Text/Skript Videoguide 1 Modul 1.docx
@@ -10,7 +10,6 @@
           <w:bCs/>
           <w:sz w:val="36"/>
           <w:szCs w:val="36"/>
-          <w:lang w:val="de-DE"/>
         </w:rPr>
       </w:pPr>
       <w:r>
@@ -19,7 +18,6 @@
           <w:bCs/>
           <w:sz w:val="36"/>
           <w:szCs w:val="36"/>
-          <w:lang w:val="de-DE"/>
         </w:rPr>
         <w:t xml:space="preserve">Skript </w:t>
       </w:r>
@@ -30,7 +28,6 @@
           <w:bCs/>
           <w:sz w:val="36"/>
           <w:szCs w:val="36"/>
-          <w:lang w:val="de-DE"/>
         </w:rPr>
         <w:t>Videoguide</w:t>
       </w:r>
@@ -41,7 +38,6 @@
           <w:bCs/>
           <w:sz w:val="36"/>
           <w:szCs w:val="36"/>
-          <w:lang w:val="de-DE"/>
         </w:rPr>
         <w:t xml:space="preserve"> </w:t>
       </w:r>
@@ -51,7 +47,6 @@
           <w:bCs/>
           <w:sz w:val="36"/>
           <w:szCs w:val="36"/>
-          <w:lang w:val="de-DE"/>
         </w:rPr>
         <w:t>1</w:t>
       </w:r>
@@ -61,31 +56,17 @@
           <w:bCs/>
           <w:sz w:val="36"/>
           <w:szCs w:val="36"/>
-          <w:lang w:val="de-DE"/>
         </w:rPr>
         <w:t xml:space="preserve"> Modul 1</w:t>
       </w:r>
     </w:p>
-    <w:p>
-      <w:pPr>
-        <w:rPr>
-          <w:lang w:val="de-DE"/>
-        </w:rPr>
-      </w:pPr>
-    </w:p>
-    <w:p>
-      <w:pPr>
-        <w:rPr>
-          <w:lang w:val="de-DE"/>
-        </w:rPr>
-      </w:pPr>
-    </w:p>
+    <w:p/>
+    <w:p/>
     <w:p>
       <w:pPr>
         <w:rPr>
           <w:sz w:val="32"/>
           <w:szCs w:val="32"/>
-          <w:lang w:val="de-DE"/>
         </w:rPr>
       </w:pPr>
       <w:r>
@@ -94,7 +75,6 @@
           <w:bCs/>
           <w:sz w:val="32"/>
           <w:szCs w:val="32"/>
-          <w:lang w:val="de-DE"/>
         </w:rPr>
         <w:t>Aufgabe</w:t>
       </w:r>
@@ -102,18 +82,11 @@
         <w:rPr>
           <w:sz w:val="32"/>
           <w:szCs w:val="32"/>
-          <w:lang w:val="de-DE"/>
         </w:rPr>
         <w:t xml:space="preserve">: </w:t>
       </w:r>
     </w:p>
-    <w:p>
-      <w:pPr>
-        <w:rPr>
-          <w:lang w:val="de-DE"/>
-        </w:rPr>
-      </w:pPr>
-    </w:p>
+    <w:p/>
     <w:p>
       <w:pPr>
         <w:pStyle w:val="StandardWeb"/>
@@ -261,7 +234,6 @@
           <w:bCs/>
           <w:sz w:val="32"/>
           <w:szCs w:val="32"/>
-          <w:lang w:val="de-DE"/>
         </w:rPr>
       </w:pPr>
       <w:r>
@@ -270,7 +242,6 @@
           <w:bCs/>
           <w:sz w:val="32"/>
           <w:szCs w:val="32"/>
-          <w:lang w:val="de-DE"/>
         </w:rPr>
         <w:t>Skript</w:t>
       </w:r>
@@ -278,306 +249,165 @@
     <w:p>
       <w:pPr>
         <w:jc w:val="both"/>
-        <w:rPr>
-          <w:lang w:val="de-DE"/>
-        </w:rPr>
-      </w:pPr>
-    </w:p>
-    <w:p>
-      <w:pPr>
-        <w:jc w:val="both"/>
-        <w:rPr>
-          <w:lang w:val="de-DE"/>
-        </w:rPr>
-      </w:pPr>
-      <w:r>
-        <w:rPr>
-          <w:lang w:val="de-DE"/>
-        </w:rPr>
+      </w:pPr>
+    </w:p>
+    <w:p>
+      <w:pPr>
+        <w:jc w:val="both"/>
+      </w:pPr>
+      <w:r>
         <w:t>Hallo und herzlich willkommen</w:t>
       </w:r>
       <w:r>
-        <w:rPr>
-          <w:lang w:val="de-DE"/>
-        </w:rPr>
         <w:t xml:space="preserve">. In diesem Screencast beschäftigen wir uns mit dem </w:t>
       </w:r>
       <w:r>
-        <w:rPr>
-          <w:lang w:val="de-DE"/>
-        </w:rPr>
         <w:t>Thema "</w:t>
       </w:r>
       <w:proofErr w:type="spellStart"/>
       <w:r>
-        <w:rPr>
-          <w:lang w:val="de-DE"/>
-        </w:rPr>
         <w:t>Geospatial</w:t>
       </w:r>
       <w:proofErr w:type="spellEnd"/>
       <w:r>
-        <w:rPr>
-          <w:lang w:val="de-DE"/>
-        </w:rPr>
         <w:t xml:space="preserve"> Web Services". </w:t>
       </w:r>
       <w:r>
-        <w:rPr>
-          <w:lang w:val="de-DE"/>
-        </w:rPr>
         <w:t>Wir werden</w:t>
       </w:r>
       <w:r>
-        <w:rPr>
-          <w:lang w:val="de-DE"/>
-        </w:rPr>
         <w:t xml:space="preserve"> uns einige Beispiele für WMS- und WFS-Services ansehen und diese in einem einfachen QGIS-Projekt integrieren.</w:t>
       </w:r>
     </w:p>
     <w:p>
       <w:pPr>
         <w:jc w:val="both"/>
-        <w:rPr>
-          <w:lang w:val="de-DE"/>
-        </w:rPr>
-      </w:pPr>
-    </w:p>
-    <w:p>
-      <w:pPr>
-        <w:jc w:val="both"/>
-        <w:rPr>
-          <w:lang w:val="de-DE"/>
-        </w:rPr>
-      </w:pPr>
-      <w:r>
-        <w:rPr>
-          <w:lang w:val="de-DE"/>
-        </w:rPr>
+      </w:pPr>
+    </w:p>
+    <w:p>
+      <w:pPr>
+        <w:jc w:val="both"/>
+      </w:pPr>
+      <w:r>
         <w:t xml:space="preserve">Bevor wir jedoch mit der Integration </w:t>
       </w:r>
       <w:r>
-        <w:rPr>
-          <w:lang w:val="de-DE"/>
-        </w:rPr>
         <w:t xml:space="preserve">in QGIS </w:t>
       </w:r>
       <w:r>
-        <w:rPr>
-          <w:lang w:val="de-DE"/>
-        </w:rPr>
         <w:t xml:space="preserve">beginnen, wollen wir uns zunächst Webseiten ansehen, auf denen wir </w:t>
       </w:r>
       <w:r>
-        <w:rPr>
-          <w:lang w:val="de-DE"/>
-        </w:rPr>
         <w:t>potenzielle</w:t>
       </w:r>
       <w:r>
-        <w:rPr>
-          <w:lang w:val="de-DE"/>
-        </w:rPr>
         <w:t xml:space="preserve"> Services finden können. </w:t>
       </w:r>
     </w:p>
     <w:p>
       <w:pPr>
         <w:jc w:val="both"/>
-        <w:rPr>
-          <w:lang w:val="de-DE"/>
-        </w:rPr>
-      </w:pPr>
-    </w:p>
-    <w:p>
-      <w:pPr>
-        <w:jc w:val="both"/>
-        <w:rPr>
-          <w:lang w:val="de-DE"/>
-        </w:rPr>
-      </w:pPr>
-      <w:r>
-        <w:rPr>
-          <w:lang w:val="de-DE"/>
-        </w:rPr>
+      </w:pPr>
+    </w:p>
+    <w:p>
+      <w:pPr>
+        <w:jc w:val="both"/>
+      </w:pPr>
+      <w:r>
         <w:t xml:space="preserve">Eine gute Quelle für </w:t>
       </w:r>
       <w:proofErr w:type="spellStart"/>
       <w:r>
-        <w:rPr>
-          <w:lang w:val="de-DE"/>
-        </w:rPr>
         <w:t>G</w:t>
       </w:r>
       <w:r>
-        <w:rPr>
-          <w:lang w:val="de-DE"/>
-        </w:rPr>
         <w:t>eospatial</w:t>
       </w:r>
       <w:proofErr w:type="spellEnd"/>
       <w:r>
-        <w:rPr>
-          <w:lang w:val="de-DE"/>
-        </w:rPr>
         <w:t xml:space="preserve"> W</w:t>
       </w:r>
       <w:r>
-        <w:rPr>
-          <w:lang w:val="de-DE"/>
-        </w:rPr>
         <w:t>e</w:t>
       </w:r>
       <w:r>
-        <w:rPr>
-          <w:lang w:val="de-DE"/>
-        </w:rPr>
         <w:t>b</w:t>
       </w:r>
       <w:r>
-        <w:rPr>
-          <w:lang w:val="de-DE"/>
-        </w:rPr>
         <w:t xml:space="preserve"> Services ist der Geodatenkatalog Deutschland (https://gdk.gdi-de.org/gdi-de/srv/ger/catalog.search#/home). Hier kann</w:t>
       </w:r>
       <w:r>
-        <w:rPr>
-          <w:lang w:val="de-DE"/>
-        </w:rPr>
         <w:t xml:space="preserve">st du </w:t>
       </w:r>
       <w:r>
-        <w:rPr>
-          <w:lang w:val="de-DE"/>
-        </w:rPr>
         <w:t>über die Suchfunktion</w:t>
       </w:r>
       <w:r>
-        <w:rPr>
-          <w:lang w:val="de-DE"/>
-        </w:rPr>
         <w:t xml:space="preserve"> oder die vorgeschlagenen Kategorien</w:t>
       </w:r>
       <w:r>
-        <w:rPr>
-          <w:lang w:val="de-DE"/>
-        </w:rPr>
         <w:t>sehr einfach</w:t>
       </w:r>
       <w:r>
-        <w:rPr>
-          <w:lang w:val="de-DE"/>
-        </w:rPr>
         <w:t xml:space="preserve"> verschiedene Services finden</w:t>
       </w:r>
       <w:r>
-        <w:rPr>
-          <w:lang w:val="de-DE"/>
-        </w:rPr>
         <w:t xml:space="preserve">. Viele der Datensätze können direkt in einer Webkarte aufgerufen werden, um einen ersten Eindruck von den enthaltenen Daten zu bekommen. </w:t>
       </w:r>
       <w:r>
-        <w:rPr>
-          <w:lang w:val="de-DE"/>
-        </w:rPr>
         <w:t xml:space="preserve">Wenn wir </w:t>
       </w:r>
       <w:r>
-        <w:rPr>
-          <w:lang w:val="de-DE"/>
-        </w:rPr>
         <w:t xml:space="preserve">in die Datenbeschreibung </w:t>
       </w:r>
       <w:proofErr w:type="gramStart"/>
       <w:r>
-        <w:rPr>
-          <w:lang w:val="de-DE"/>
-        </w:rPr>
         <w:t>gehen</w:t>
       </w:r>
       <w:proofErr w:type="gramEnd"/>
       <w:r>
-        <w:rPr>
-          <w:lang w:val="de-DE"/>
-        </w:rPr>
         <w:t xml:space="preserve"> dann bekommen wir außerdem eine kurze Zusammenfassung der Inhalte und die für die </w:t>
       </w:r>
       <w:proofErr w:type="spellStart"/>
       <w:r>
-        <w:rPr>
-          <w:lang w:val="de-DE"/>
-        </w:rPr>
         <w:t>verknüpfung</w:t>
       </w:r>
       <w:proofErr w:type="spellEnd"/>
       <w:r>
-        <w:rPr>
-          <w:lang w:val="de-DE"/>
-        </w:rPr>
         <w:t xml:space="preserve"> notwendigen URLs zu unseren Services geliefert. </w:t>
       </w:r>
     </w:p>
     <w:p>
       <w:pPr>
         <w:jc w:val="both"/>
-        <w:rPr>
-          <w:lang w:val="de-DE"/>
-        </w:rPr>
-      </w:pPr>
-    </w:p>
-    <w:p>
-      <w:pPr>
-        <w:jc w:val="both"/>
-        <w:rPr>
-          <w:lang w:val="de-DE"/>
-        </w:rPr>
-      </w:pPr>
-      <w:r>
-        <w:rPr>
-          <w:lang w:val="de-DE"/>
-        </w:rPr>
+      </w:pPr>
+    </w:p>
+    <w:p>
+      <w:pPr>
+        <w:jc w:val="both"/>
+      </w:pPr>
+      <w:r>
         <w:t>Dem ähnlich</w:t>
       </w:r>
       <w:r>
-        <w:rPr>
-          <w:lang w:val="de-DE"/>
-        </w:rPr>
         <w:t xml:space="preserve"> ist das Geoportal Deutschland (https://www.geoportal.de/), </w:t>
       </w:r>
       <w:r>
-        <w:rPr>
-          <w:lang w:val="de-DE"/>
-        </w:rPr>
         <w:t xml:space="preserve">hier werden </w:t>
       </w:r>
       <w:r>
-        <w:rPr>
-          <w:lang w:val="de-DE"/>
-        </w:rPr>
         <w:t xml:space="preserve">ebenfalls viele Services </w:t>
       </w:r>
       <w:r>
-        <w:rPr>
-          <w:lang w:val="de-DE"/>
-        </w:rPr>
         <w:t xml:space="preserve">für Datensätze in Deutschland </w:t>
       </w:r>
       <w:r>
-        <w:rPr>
-          <w:lang w:val="de-DE"/>
-        </w:rPr>
         <w:t>angeboten.</w:t>
       </w:r>
       <w:r>
-        <w:rPr>
-          <w:lang w:val="de-DE"/>
-        </w:rPr>
         <w:t xml:space="preserve"> Die Angebotenen Datensätze umfassen allerdings weniger kleine Einzelprodukte, sondern stellen in der Regel großflächige bereits verarbeitete Produkte dar, die häufig das gesamte Bundesgebiet abdecken. Es gibt ebenfalls die Möglichkeit die Angebotenen Produkte über eine Webkarte zu sichten. Über das </w:t>
       </w:r>
       <w:r>
-        <w:rPr>
-          <w:lang w:val="de-DE"/>
-        </w:rPr>
         <w:lastRenderedPageBreak/>
         <w:t xml:space="preserve">Ausrufezeichen gelangen wir zu einer Informationsseite, die entweder direkt eine URL zu den angebotenen Services bereithält, oder aber auf die richtige Seite verweist. </w:t>
       </w:r>
@@ -585,200 +415,114 @@
     <w:p>
       <w:pPr>
         <w:jc w:val="both"/>
-        <w:rPr>
-          <w:lang w:val="de-DE"/>
-        </w:rPr>
-      </w:pPr>
-    </w:p>
-    <w:p>
-      <w:pPr>
-        <w:jc w:val="both"/>
-        <w:rPr>
-          <w:lang w:val="de-DE"/>
-        </w:rPr>
-      </w:pPr>
-      <w:r>
-        <w:rPr>
-          <w:lang w:val="de-DE"/>
-        </w:rPr>
+      </w:pPr>
+    </w:p>
+    <w:p>
+      <w:pPr>
+        <w:jc w:val="both"/>
+      </w:pPr>
+      <w:r>
         <w:t xml:space="preserve">Auch im Ausland gibt es einige gut organisierte </w:t>
       </w:r>
       <w:r>
-        <w:rPr>
-          <w:lang w:val="de-DE"/>
-        </w:rPr>
         <w:t>Geodatenkatalog</w:t>
       </w:r>
       <w:r>
-        <w:rPr>
-          <w:lang w:val="de-DE"/>
-        </w:rPr>
         <w:t>e ein Beispiel hierfür</w:t>
       </w:r>
       <w:r>
-        <w:rPr>
-          <w:lang w:val="de-DE"/>
-        </w:rPr>
         <w:t xml:space="preserve"> ist der Geodatenkatalog </w:t>
       </w:r>
       <w:r>
-        <w:rPr>
-          <w:lang w:val="de-DE"/>
-        </w:rPr>
         <w:t xml:space="preserve">der </w:t>
       </w:r>
       <w:r>
-        <w:rPr>
-          <w:lang w:val="de-DE"/>
-        </w:rPr>
         <w:t>Schweiz</w:t>
       </w:r>
       <w:r>
-        <w:rPr>
-          <w:lang w:val="de-DE"/>
-        </w:rPr>
         <w:tab/>
       </w:r>
       <w:r>
-        <w:rPr>
-          <w:lang w:val="de-DE"/>
-        </w:rPr>
         <w:t xml:space="preserve"> </w:t>
       </w:r>
       <w:r>
-        <w:rPr>
-          <w:lang w:val="de-DE"/>
-        </w:rPr>
         <w:t xml:space="preserve">(https://www.geocat.ch/geonetwork/srv/ger/catalog.search#/home), </w:t>
       </w:r>
       <w:r>
-        <w:rPr>
-          <w:lang w:val="de-DE"/>
-        </w:rPr>
         <w:t xml:space="preserve">sucht man also ausländische Services, kommt man häufig nicht </w:t>
       </w:r>
       <w:proofErr w:type="spellStart"/>
       <w:r>
-        <w:rPr>
-          <w:lang w:val="de-DE"/>
-        </w:rPr>
         <w:t>draum</w:t>
       </w:r>
       <w:proofErr w:type="spellEnd"/>
       <w:r>
-        <w:rPr>
-          <w:lang w:val="de-DE"/>
-        </w:rPr>
         <w:t xml:space="preserve"> herum auch auf internationalen Webseiten danach zu suchen.</w:t>
       </w:r>
     </w:p>
     <w:p>
       <w:pPr>
         <w:jc w:val="both"/>
-        <w:rPr>
-          <w:lang w:val="de-DE"/>
-        </w:rPr>
-      </w:pPr>
-    </w:p>
-    <w:p>
-      <w:pPr>
-        <w:jc w:val="both"/>
-        <w:rPr>
-          <w:lang w:val="de-DE"/>
-        </w:rPr>
-      </w:pPr>
-      <w:r>
-        <w:rPr>
-          <w:lang w:val="de-DE"/>
-        </w:rPr>
+      </w:pPr>
+    </w:p>
+    <w:p>
+      <w:pPr>
+        <w:jc w:val="both"/>
+      </w:pPr>
+      <w:r>
         <w:t xml:space="preserve">Für unser Beispiel möchten wir </w:t>
       </w:r>
       <w:r>
-        <w:rPr>
-          <w:lang w:val="de-DE"/>
-        </w:rPr>
         <w:t>einen</w:t>
       </w:r>
       <w:r>
-        <w:rPr>
-          <w:lang w:val="de-DE"/>
-        </w:rPr>
         <w:t xml:space="preserve"> WMS-Service von Basemap.de nutzen, </w:t>
       </w:r>
       <w:proofErr w:type="gramStart"/>
       <w:r>
-        <w:rPr>
-          <w:lang w:val="de-DE"/>
-        </w:rPr>
         <w:t>der verschiedene topographische Karten</w:t>
       </w:r>
       <w:proofErr w:type="gramEnd"/>
       <w:r>
-        <w:rPr>
-          <w:lang w:val="de-DE"/>
-        </w:rPr>
         <w:t xml:space="preserve"> für Deutschland bereitstellt. Der Service hat die folgende Adresse: </w:t>
       </w:r>
       <w:hyperlink r:id="rId6" w:history="1">
         <w:r>
           <w:rPr>
             <w:rStyle w:val="Hyperlink"/>
-            <w:lang w:val="de-DE"/>
           </w:rPr>
           <w:t>https://basemap.de/dienste/wms_capabilities_web_raster.xml</w:t>
         </w:r>
       </w:hyperlink>
       <w:r>
-        <w:rPr>
-          <w:lang w:val="de-DE"/>
-        </w:rPr>
         <w:t xml:space="preserve"> </w:t>
       </w:r>
     </w:p>
     <w:p>
       <w:pPr>
         <w:jc w:val="both"/>
-        <w:rPr>
-          <w:lang w:val="de-DE"/>
-        </w:rPr>
-      </w:pPr>
-    </w:p>
-    <w:p>
-      <w:pPr>
-        <w:jc w:val="both"/>
-        <w:rPr>
-          <w:lang w:val="de-DE"/>
-        </w:rPr>
-      </w:pPr>
-      <w:r>
-        <w:rPr>
-          <w:lang w:val="de-DE"/>
-        </w:rPr>
+      </w:pPr>
+    </w:p>
+    <w:p>
+      <w:pPr>
+        <w:jc w:val="both"/>
+      </w:pPr>
+      <w:r>
         <w:t xml:space="preserve">Sowie einen </w:t>
       </w:r>
       <w:r>
-        <w:rPr>
-          <w:lang w:val="de-DE"/>
-        </w:rPr>
         <w:t xml:space="preserve">"Web Feature Service (WFS)" des Bundesamts für Kartographie und Geodäsie, der verschiedene geographische Informationen wie Verwaltungsgrenzen, Flächennutzung und Geodätische Referenzsysteme bereitstellt. Als konkreten Service wählen wir den "WFS VG2500", der Verwaltungsgrenzen für Deutschland bereitstellt. </w:t>
       </w:r>
       <w:r>
-        <w:rPr>
-          <w:lang w:val="de-DE"/>
-        </w:rPr>
         <w:t>Dieser</w:t>
       </w:r>
       <w:r>
-        <w:rPr>
-          <w:lang w:val="de-DE"/>
-        </w:rPr>
         <w:t xml:space="preserve"> Service hat die Adresse: </w:t>
       </w:r>
       <w:hyperlink r:id="rId7" w:history="1">
         <w:r>
           <w:rPr>
             <w:rStyle w:val="Hyperlink"/>
-            <w:lang w:val="de-DE"/>
           </w:rPr>
           <w:t>https://sgx.geodatenzentrum.de/wfs_vg2500</w:t>
         </w:r>
@@ -787,274 +531,167 @@
     <w:p>
       <w:pPr>
         <w:jc w:val="both"/>
-        <w:rPr>
-          <w:lang w:val="de-DE"/>
-        </w:rPr>
-      </w:pPr>
-    </w:p>
-    <w:p>
-      <w:pPr>
-        <w:jc w:val="both"/>
-        <w:rPr>
-          <w:lang w:val="de-DE"/>
-        </w:rPr>
-      </w:pPr>
-      <w:r>
-        <w:rPr>
-          <w:lang w:val="de-DE"/>
-        </w:rPr>
+      </w:pPr>
+    </w:p>
+    <w:p>
+      <w:pPr>
+        <w:jc w:val="both"/>
+      </w:pPr>
+      <w:r>
         <w:t>Bevor wir nun mit der Integration der Services beginnen, möchte</w:t>
       </w:r>
       <w:r>
-        <w:rPr>
-          <w:lang w:val="de-DE"/>
-        </w:rPr>
         <w:t xml:space="preserve"> ich </w:t>
       </w:r>
       <w:r>
-        <w:rPr>
-          <w:lang w:val="de-DE"/>
-        </w:rPr>
         <w:t xml:space="preserve">noch kurz den Unterschied zwischen WMS und WFS erläutern. </w:t>
       </w:r>
       <w:r>
-        <w:rPr>
-          <w:lang w:val="de-DE"/>
-        </w:rPr>
         <w:t xml:space="preserve">Ein </w:t>
       </w:r>
       <w:r>
-        <w:rPr>
-          <w:lang w:val="de-DE"/>
-        </w:rPr>
         <w:t xml:space="preserve">WMS (Web </w:t>
       </w:r>
       <w:proofErr w:type="spellStart"/>
       <w:r>
-        <w:rPr>
-          <w:lang w:val="de-DE"/>
-        </w:rPr>
         <w:t>Map</w:t>
       </w:r>
       <w:proofErr w:type="spellEnd"/>
       <w:r>
-        <w:rPr>
-          <w:lang w:val="de-DE"/>
-        </w:rPr>
         <w:t xml:space="preserve"> Service) ist ein Service, der Kartenbilder in Echtzeit generiert und diese als Rasterbilder (z.B. PNG oder JPEG) zurückliefert. Diese Bilder können dann in verschiedenen Anwendungen wie z.B. QGIS oder Google Maps angezeigt werden. </w:t>
       </w:r>
       <w:r>
-        <w:rPr>
-          <w:lang w:val="de-DE"/>
-        </w:rPr>
         <w:t xml:space="preserve">Ein </w:t>
       </w:r>
       <w:r>
-        <w:rPr>
-          <w:lang w:val="de-DE"/>
-        </w:rPr>
         <w:t xml:space="preserve">WFS (Web Feature Service) hingegen liefert vektorbasierte geographische Informationen, wie z.B. Punkte, Linien oder Polygone, zurück. Diese können dann ebenfalls in verschiedenen Anwendungen wie z.B. QGIS angezeigt </w:t>
       </w:r>
       <w:r>
-        <w:rPr>
-          <w:lang w:val="de-DE"/>
-        </w:rPr>
         <w:t xml:space="preserve">werden, können darüber hinaus aber auch </w:t>
       </w:r>
       <w:r>
-        <w:rPr>
-          <w:lang w:val="de-DE"/>
-        </w:rPr>
         <w:t>weiterverarbeitet werden.</w:t>
       </w:r>
       <w:r>
-        <w:rPr>
-          <w:lang w:val="de-DE"/>
-        </w:rPr>
         <w:t xml:space="preserve"> Web Feature Services sind für also sehr mächtig, </w:t>
       </w:r>
       <w:proofErr w:type="gramStart"/>
       <w:r>
-        <w:rPr>
-          <w:lang w:val="de-DE"/>
-        </w:rPr>
         <w:t>zeitgleich</w:t>
       </w:r>
       <w:proofErr w:type="gramEnd"/>
       <w:r>
-        <w:rPr>
-          <w:lang w:val="de-DE"/>
-        </w:rPr>
         <w:t xml:space="preserve"> aber auch sehr rechenintensiv. </w:t>
       </w:r>
     </w:p>
     <w:p>
       <w:pPr>
         <w:jc w:val="both"/>
-        <w:rPr>
-          <w:lang w:val="de-DE"/>
-        </w:rPr>
-      </w:pPr>
-    </w:p>
-    <w:p>
-      <w:pPr>
-        <w:jc w:val="both"/>
-        <w:rPr>
-          <w:lang w:val="de-DE"/>
-        </w:rPr>
-      </w:pPr>
-      <w:r>
-        <w:rPr>
-          <w:lang w:val="de-DE"/>
-        </w:rPr>
+      </w:pPr>
+    </w:p>
+    <w:p>
+      <w:pPr>
+        <w:jc w:val="both"/>
+      </w:pPr>
+      <w:r>
         <w:t>Nun können wir</w:t>
       </w:r>
       <w:r>
-        <w:rPr>
-          <w:lang w:val="de-DE"/>
-        </w:rPr>
         <w:t xml:space="preserve"> aber</w:t>
       </w:r>
       <w:r>
-        <w:rPr>
-          <w:lang w:val="de-DE"/>
-        </w:rPr>
-        <w:t xml:space="preserve"> mit der Integration der Services in QGIS beginnen. Dazu öffnen wir zunächst QGIS und erstellen ein neues Projekt. Anschließend fügen wir über den Menüpunkt "Layer" -&gt; "Add Layer" -&gt; "Add WMS/WMTS Layer" den WMS-Service hinzu. Hierbei müssen wir lediglich </w:t>
-      </w:r>
-      <w:r>
-        <w:rPr>
-          <w:lang w:val="de-DE"/>
-        </w:rPr>
+        <w:t xml:space="preserve"> mit der Integration der Services in QGIS beginnen. Dazu öffnen wir zunächst QGIS und erstellen ein neues Projekt. Anschließend fügen wir über den Menüpunkt "</w:t>
+      </w:r>
+      <w:r>
+        <w:t xml:space="preserve">Layer" -&gt; "Add Layer" -&gt; "Add WMS/WMTS Layer" den WMS-Service hinzu. Hierbei müssen wir lediglich </w:t>
+      </w:r>
+      <w:r>
         <w:t xml:space="preserve">einen Namen festlegen und </w:t>
       </w:r>
       <w:r>
-        <w:rPr>
-          <w:lang w:val="de-DE"/>
-        </w:rPr>
         <w:t>die URL des Services eingeben</w:t>
       </w:r>
       <w:r>
-        <w:rPr>
-          <w:lang w:val="de-DE"/>
-        </w:rPr>
-        <w:t xml:space="preserve">. </w:t>
-      </w:r>
-      <w:r>
-        <w:rPr>
-          <w:lang w:val="de-DE"/>
-        </w:rPr>
-        <w:t xml:space="preserve">anschließend </w:t>
-      </w:r>
-      <w:r>
-        <w:rPr>
-          <w:lang w:val="de-DE"/>
-        </w:rPr>
+        <w:t xml:space="preserve">. anschließend </w:t>
+      </w:r>
+      <w:r>
         <w:t xml:space="preserve">können </w:t>
       </w:r>
       <w:r>
-        <w:rPr>
-          <w:lang w:val="de-DE"/>
-        </w:rPr>
         <w:t xml:space="preserve">wir </w:t>
       </w:r>
       <w:r>
-        <w:rPr>
-          <w:lang w:val="de-DE"/>
-        </w:rPr>
-        <w:t>aus einer Li</w:t>
-      </w:r>
-      <w:r>
+        <w:t xml:space="preserve">aus einer Liste von verfügbaren Layern auswählen. Wir wählen hier beispielsweise </w:t>
+      </w:r>
+      <w:r>
+        <w:t xml:space="preserve">die </w:t>
+      </w:r>
+      <w:proofErr w:type="spellStart"/>
+      <w:r>
+        <w:t>Basemap</w:t>
+      </w:r>
+      <w:proofErr w:type="spellEnd"/>
+      <w:r>
+        <w:t xml:space="preserve"> "</w:t>
+      </w:r>
+      <w:r>
+        <w:t>Raster Farbe</w:t>
+      </w:r>
+      <w:r>
+        <w:t>" aus</w:t>
+      </w:r>
+      <w:r>
+        <w:t xml:space="preserve"> und ziehen diese in das Layerfenster</w:t>
+      </w:r>
+      <w:r>
+        <w:t>.</w:t>
+      </w:r>
+    </w:p>
+    <w:p>
+      <w:pPr>
+        <w:jc w:val="both"/>
+      </w:pPr>
+    </w:p>
+    <w:p>
+      <w:pPr>
+        <w:jc w:val="both"/>
+      </w:pPr>
+      <w:r>
+        <w:t xml:space="preserve">Als nächstes fügen wir über den Menüpunkt "Layer" -&gt; "Add Layer" -&gt; "Add WFS Layer" den WFS-Service hinzu. Hierbei müssen wir ebenfalls </w:t>
+      </w:r>
+      <w:r>
+        <w:t xml:space="preserve">einen Namen vergeben und </w:t>
+      </w:r>
+      <w:r>
+        <w:t>die</w:t>
+      </w:r>
+      <w:r>
+        <w:t xml:space="preserve"> URL des Services eingeben</w:t>
+      </w:r>
+      <w:r>
+        <w:t xml:space="preserve">. Danach </w:t>
+      </w:r>
+      <w:r>
+        <w:t xml:space="preserve">können </w:t>
+      </w:r>
+      <w:r>
+        <w:t>wir wieder</w:t>
+      </w:r>
+      <w:r>
+        <w:t xml:space="preserve"> aus einer Liste von verfügbaren Layern auswählen. Wir wählen hier den Layer "</w:t>
+      </w:r>
+      <w:r>
+        <w:t>Bundesländer</w:t>
+      </w:r>
+      <w:r>
+        <w:t>" aus, der die Verwaltungsgrenzen der deutschen Bundesländer enthält.</w:t>
+      </w:r>
+    </w:p>
+    <w:p>
+      <w:pPr>
+        <w:jc w:val="both"/>
         <w:rPr>
           <w:color w:val="FF0000"/>
-          <w:lang w:val="de-DE"/>
-        </w:rPr>
-        <w:t>ste von verfügbaren Layern auswählen. Wir wählen hier beispielsweise den Layer "" aus.</w:t>
-      </w:r>
-    </w:p>
-    <w:p>
-      <w:pPr>
-        <w:jc w:val="both"/>
-        <w:rPr>
-          <w:lang w:val="de-DE"/>
-        </w:rPr>
-      </w:pPr>
-    </w:p>
-    <w:p>
-      <w:pPr>
-        <w:jc w:val="both"/>
-        <w:rPr>
-          <w:color w:val="FF0000"/>
-          <w:lang w:val="de-DE"/>
-        </w:rPr>
-      </w:pPr>
-      <w:r>
-        <w:rPr>
-          <w:lang w:val="de-DE"/>
-        </w:rPr>
-        <w:t xml:space="preserve">Als nächstes fügen wir über den Menüpunkt "Layer" -&gt; "Add Layer" -&gt; "Add WFS Layer" den WFS-Service hinzu. Hierbei müssen wir ebenfalls </w:t>
-      </w:r>
-      <w:r>
-        <w:rPr>
-          <w:lang w:val="de-DE"/>
-        </w:rPr>
-        <w:t xml:space="preserve">einen Namen vergeben und </w:t>
-      </w:r>
-      <w:r>
-        <w:rPr>
-          <w:lang w:val="de-DE"/>
-        </w:rPr>
-        <w:t>die</w:t>
-      </w:r>
-      <w:r>
-        <w:rPr>
-          <w:lang w:val="de-DE"/>
-        </w:rPr>
-        <w:t xml:space="preserve"> </w:t>
-      </w:r>
-      <w:r>
-        <w:rPr>
-          <w:lang w:val="de-DE"/>
-        </w:rPr>
-        <w:t>URL des Services eingeben</w:t>
-      </w:r>
-      <w:r>
-        <w:rPr>
-          <w:lang w:val="de-DE"/>
-        </w:rPr>
-        <w:t xml:space="preserve">. Danach </w:t>
-      </w:r>
-      <w:r>
-        <w:rPr>
-          <w:lang w:val="de-DE"/>
-        </w:rPr>
-        <w:t xml:space="preserve">können </w:t>
-      </w:r>
-      <w:r>
-        <w:rPr>
-          <w:lang w:val="de-DE"/>
-        </w:rPr>
-        <w:t>wir wieder</w:t>
-      </w:r>
-      <w:r>
-        <w:rPr>
-          <w:lang w:val="de-DE"/>
-        </w:rPr>
-        <w:t xml:space="preserve"> aus einer Liste von verfügbaren Layern auswählen. Wir wählen hier den </w:t>
-      </w:r>
-      <w:r>
-        <w:rPr>
-          <w:color w:val="FF0000"/>
-          <w:lang w:val="de-DE"/>
-        </w:rPr>
-        <w:t>Layer "" aus, der die Verwaltungsgrenzen der deutschen Bundesländer enthält.</w:t>
-      </w:r>
-    </w:p>
-    <w:p>
-      <w:pPr>
-        <w:jc w:val="both"/>
-        <w:rPr>
-          <w:color w:val="FF0000"/>
-          <w:lang w:val="de-DE"/>
         </w:rPr>
       </w:pPr>
     </w:p>
@@ -1063,13 +700,11 @@
         <w:jc w:val="both"/>
         <w:rPr>
           <w:color w:val="000000" w:themeColor="text1"/>
-          <w:lang w:val="de-DE"/>
         </w:rPr>
       </w:pPr>
       <w:r>
         <w:rPr>
           <w:color w:val="000000" w:themeColor="text1"/>
-          <w:lang w:val="de-DE"/>
         </w:rPr>
         <w:t>Mit einem WFS-Service können wir verschiedene Aktionen durchführen, die mit einem WMS-Service nicht möglich sind. Zum Beispiel können wir die Daten aus dem WFS-Service in QGIS bearbeiten, analysieren und modifizieren, um neue Erkenntnisse zu gewinnen oder neue Karten zu erstellen. Wir können auch komplexe Abfragen durchführen, um nur bestimmte Daten auszuwählen und zu visualisieren.</w:t>
       </w:r>
@@ -1079,7 +714,6 @@
         <w:jc w:val="both"/>
         <w:rPr>
           <w:color w:val="000000" w:themeColor="text1"/>
-          <w:lang w:val="de-DE"/>
         </w:rPr>
       </w:pPr>
     </w:p>
@@ -1088,13 +722,11 @@
         <w:jc w:val="both"/>
         <w:rPr>
           <w:color w:val="000000" w:themeColor="text1"/>
-          <w:lang w:val="de-DE"/>
         </w:rPr>
       </w:pPr>
       <w:r>
         <w:rPr>
           <w:color w:val="000000" w:themeColor="text1"/>
-          <w:lang w:val="de-DE"/>
         </w:rPr>
         <w:lastRenderedPageBreak/>
         <w:t>Ein weiterer Vorteil von WFS-Service ist, dass er in der Lage ist, aktualisierte Daten bereitzustellen, während WMS-Service lediglich statische Kartenbilder liefert. Wenn die Daten in der WFS-Datenbank aktualisiert werden, können wir die Änderungen sofort im QGIS-Projekt sehen und darauf reagieren.</w:t>
@@ -1105,7 +737,6 @@
         <w:jc w:val="both"/>
         <w:rPr>
           <w:color w:val="000000" w:themeColor="text1"/>
-          <w:lang w:val="de-DE"/>
         </w:rPr>
       </w:pPr>
     </w:p>
@@ -1114,13 +745,11 @@
         <w:jc w:val="both"/>
         <w:rPr>
           <w:color w:val="000000" w:themeColor="text1"/>
-          <w:lang w:val="de-DE"/>
         </w:rPr>
       </w:pPr>
       <w:r>
         <w:rPr>
           <w:color w:val="000000" w:themeColor="text1"/>
-          <w:lang w:val="de-DE"/>
         </w:rPr>
         <w:t xml:space="preserve">Zusammenfassend bietet der Einsatz von WMS- und WFS-Services in QGIS eine leistungsstarke Möglichkeit, um </w:t>
       </w:r>
@@ -1128,7 +757,6 @@
       <w:r>
         <w:rPr>
           <w:color w:val="000000" w:themeColor="text1"/>
-          <w:lang w:val="de-DE"/>
         </w:rPr>
         <w:t>geospatiale</w:t>
       </w:r>
@@ -1136,7 +764,6 @@
       <w:r>
         <w:rPr>
           <w:color w:val="000000" w:themeColor="text1"/>
-          <w:lang w:val="de-DE"/>
         </w:rPr>
         <w:t xml:space="preserve"> Daten anzuzeigen, zu analysieren und zu modifizieren. Mit einem WMS-Service können wir schnell und einfach Kartenbilder darstellen, während ein WFS-Service uns detaillierte Informationen über geographische Daten liefert, die wir bearbeiten und analysieren können, um neue Erkenntnisse zu gewinnen.</w:t>
       </w:r>
@@ -1144,78 +771,42 @@
     <w:p>
       <w:pPr>
         <w:jc w:val="both"/>
-        <w:rPr>
-          <w:lang w:val="de-DE"/>
-        </w:rPr>
-      </w:pPr>
-    </w:p>
-    <w:p>
-      <w:pPr>
-        <w:jc w:val="both"/>
-        <w:rPr>
-          <w:lang w:val="de-DE"/>
-        </w:rPr>
-      </w:pPr>
-      <w:r>
-        <w:rPr>
-          <w:lang w:val="de-DE"/>
-        </w:rPr>
+      </w:pPr>
+    </w:p>
+    <w:p>
+      <w:pPr>
+        <w:jc w:val="both"/>
+      </w:pPr>
+      <w:r>
         <w:t>Das war unser Screencast zum Thema "</w:t>
       </w:r>
       <w:r>
-        <w:rPr>
-          <w:lang w:val="de-DE"/>
-        </w:rPr>
         <w:t xml:space="preserve">Integration von </w:t>
       </w:r>
       <w:proofErr w:type="spellStart"/>
       <w:r>
-        <w:rPr>
-          <w:lang w:val="de-DE"/>
-        </w:rPr>
         <w:t>Geospatial</w:t>
       </w:r>
       <w:proofErr w:type="spellEnd"/>
       <w:r>
-        <w:rPr>
-          <w:lang w:val="de-DE"/>
-        </w:rPr>
         <w:t xml:space="preserve"> Web Services</w:t>
       </w:r>
       <w:r>
-        <w:rPr>
-          <w:lang w:val="de-DE"/>
-        </w:rPr>
         <w:t xml:space="preserve"> in QGIS</w:t>
       </w:r>
       <w:r>
-        <w:rPr>
-          <w:lang w:val="de-DE"/>
-        </w:rPr>
         <w:t xml:space="preserve">". </w:t>
       </w:r>
       <w:r>
-        <w:rPr>
-          <w:lang w:val="de-DE"/>
-        </w:rPr>
         <w:t>Ich</w:t>
       </w:r>
       <w:r>
-        <w:rPr>
-          <w:lang w:val="de-DE"/>
-        </w:rPr>
         <w:t xml:space="preserve"> hoffe, dass </w:t>
       </w:r>
       <w:r>
-        <w:rPr>
-          <w:lang w:val="de-DE"/>
-        </w:rPr>
         <w:t>ich euch</w:t>
       </w:r>
       <w:r>
-        <w:rPr>
-          <w:lang w:val="de-DE"/>
-        </w:rPr>
         <w:t xml:space="preserve"> einen guten Einblick in die Verwendung von WMS- und WFS-Services in QGIS geben konnten. Vielen Dank fürs Zuschauen!</w:t>
       </w:r>
     </w:p>
@@ -1544,7 +1135,7 @@
         <w:kern w:val="2"/>
         <w:sz w:val="24"/>
         <w:szCs w:val="24"/>
-        <w:lang w:eastAsia="en-US" w:bidi="ar-SA"/>
+        <w:lang w:val="de-DE" w:eastAsia="en-US" w:bidi="ar-SA"/>
         <w14:ligatures w14:val="standardContextual"/>
       </w:rPr>
     </w:rPrDefault>

--- a/Single_Learning_Element/Text/Skript Videoguide 1 Modul 1.docx
+++ b/Single_Learning_Element/Text/Skript Videoguide 1 Modul 1.docx
@@ -1,6 +1,6 @@
 
 <file path=word/document.xml><?xml version="1.0" encoding="utf-8"?>
-<w:document xmlns:wpc="http://schemas.microsoft.com/office/word/2010/wordprocessingCanvas" xmlns:cx="http://schemas.microsoft.com/office/drawing/2014/chartex" xmlns:cx1="http://schemas.microsoft.com/office/drawing/2015/9/8/chartex" xmlns:cx2="http://schemas.microsoft.com/office/drawing/2015/10/21/chartex" xmlns:cx3="http://schemas.microsoft.com/office/drawing/2016/5/9/chartex" xmlns:cx4="http://schemas.microsoft.com/office/drawing/2016/5/10/chartex" xmlns:cx5="http://schemas.microsoft.com/office/drawing/2016/5/11/chartex" xmlns:cx6="http://schemas.microsoft.com/office/drawing/2016/5/12/chartex" xmlns:cx7="http://schemas.microsoft.com/office/drawing/2016/5/13/chartex" xmlns:cx8="http://schemas.microsoft.com/office/drawing/2016/5/14/chartex" xmlns:mc="http://schemas.openxmlformats.org/markup-compatibility/2006" xmlns:aink="http://schemas.microsoft.com/office/drawing/2016/ink" xmlns:am3d="http://schemas.microsoft.com/office/drawing/2017/model3d" xmlns:o="urn:schemas-microsoft-com:office:office" xmlns:oel="http://schemas.microsoft.com/office/2019/extlst" xmlns:r="http://schemas.openxmlformats.org/officeDocument/2006/relationships" xmlns:m="http://schemas.openxmlformats.org/officeDocument/2006/math" xmlns:v="urn:schemas-microsoft-com:vml" xmlns:wp14="http://schemas.microsoft.com/office/word/2010/wordprocessingDrawing" xmlns:wp="http://schemas.openxmlformats.org/drawingml/2006/wordprocessingDrawing" xmlns:w10="urn:schemas-microsoft-com:office:word" xmlns:w="http://schemas.openxmlformats.org/wordprocessingml/2006/main" xmlns:w14="http://schemas.microsoft.com/office/word/2010/wordml" xmlns:w15="http://schemas.microsoft.com/office/word/2012/wordml" xmlns:w16cex="http://schemas.microsoft.com/office/word/2018/wordml/cex" xmlns:w16cid="http://schemas.microsoft.com/office/word/2016/wordml/cid" xmlns:w16="http://schemas.microsoft.com/office/word/2018/wordml" xmlns:w16du="http://schemas.microsoft.com/office/word/2023/wordml/word16du" xmlns:w16sdtdh="http://schemas.microsoft.com/office/word/2020/wordml/sdtdatahash" xmlns:w16se="http://schemas.microsoft.com/office/word/2015/wordml/symex" xmlns:wpg="http://schemas.microsoft.com/office/word/2010/wordprocessingGroup" xmlns:wpi="http://schemas.microsoft.com/office/word/2010/wordprocessingInk" xmlns:wne="http://schemas.microsoft.com/office/word/2006/wordml" xmlns:wps="http://schemas.microsoft.com/office/word/2010/wordprocessingShape" mc:Ignorable="w14 w15 w16se w16cid w16 w16cex w16sdtdh wp14">
+<w:document xmlns:wpc="http://schemas.microsoft.com/office/word/2010/wordprocessingCanvas" xmlns:cx="http://schemas.microsoft.com/office/drawing/2014/chartex" xmlns:cx1="http://schemas.microsoft.com/office/drawing/2015/9/8/chartex" xmlns:cx2="http://schemas.microsoft.com/office/drawing/2015/10/21/chartex" xmlns:cx3="http://schemas.microsoft.com/office/drawing/2016/5/9/chartex" xmlns:cx4="http://schemas.microsoft.com/office/drawing/2016/5/10/chartex" xmlns:cx5="http://schemas.microsoft.com/office/drawing/2016/5/11/chartex" xmlns:cx6="http://schemas.microsoft.com/office/drawing/2016/5/12/chartex" xmlns:cx7="http://schemas.microsoft.com/office/drawing/2016/5/13/chartex" xmlns:cx8="http://schemas.microsoft.com/office/drawing/2016/5/14/chartex" xmlns:mc="http://schemas.openxmlformats.org/markup-compatibility/2006" xmlns:aink="http://schemas.microsoft.com/office/drawing/2016/ink" xmlns:am3d="http://schemas.microsoft.com/office/drawing/2017/model3d" xmlns:o="urn:schemas-microsoft-com:office:office" xmlns:oel="http://schemas.microsoft.com/office/2019/extlst" xmlns:r="http://schemas.openxmlformats.org/officeDocument/2006/relationships" xmlns:m="http://schemas.openxmlformats.org/officeDocument/2006/math" xmlns:v="urn:schemas-microsoft-com:vml" xmlns:wp14="http://schemas.microsoft.com/office/word/2010/wordprocessingDrawing" xmlns:wp="http://schemas.openxmlformats.org/drawingml/2006/wordprocessingDrawing" xmlns:w10="urn:schemas-microsoft-com:office:word" xmlns:w="http://schemas.openxmlformats.org/wordprocessingml/2006/main" xmlns:w14="http://schemas.microsoft.com/office/word/2010/wordml" xmlns:w15="http://schemas.microsoft.com/office/word/2012/wordml" xmlns:w16cex="http://schemas.microsoft.com/office/word/2018/wordml/cex" xmlns:w16cid="http://schemas.microsoft.com/office/word/2016/wordml/cid" xmlns:w16="http://schemas.microsoft.com/office/word/2018/wordml" xmlns:w16sdtdh="http://schemas.microsoft.com/office/word/2020/wordml/sdtdatahash" xmlns:w16se="http://schemas.microsoft.com/office/word/2015/wordml/symex" xmlns:wpg="http://schemas.microsoft.com/office/word/2010/wordprocessingGroup" xmlns:wpi="http://schemas.microsoft.com/office/word/2010/wordprocessingInk" xmlns:wne="http://schemas.microsoft.com/office/word/2006/wordml" xmlns:wps="http://schemas.microsoft.com/office/word/2010/wordprocessingShape" mc:Ignorable="w14 w15 w16se w16cid w16 w16cex w16sdtdh wp14">
   <w:body>
     <w:p>
       <w:pPr>
@@ -89,7 +89,7 @@
     <w:p/>
     <w:p>
       <w:pPr>
-        <w:pStyle w:val="StandardWeb"/>
+        <w:pStyle w:val="NormalWeb"/>
         <w:shd w:val="clear" w:color="auto" w:fill="FEFEFE"/>
         <w:spacing w:before="0" w:beforeAutospacing="0"/>
         <w:rPr>
@@ -114,7 +114,7 @@
     </w:p>
     <w:p>
       <w:pPr>
-        <w:pStyle w:val="StandardWeb"/>
+        <w:pStyle w:val="NormalWeb"/>
         <w:numPr>
           <w:ilvl w:val="0"/>
           <w:numId w:val="2"/>
@@ -146,7 +146,7 @@
     </w:p>
     <w:p>
       <w:pPr>
-        <w:pStyle w:val="StandardWeb"/>
+        <w:pStyle w:val="NormalWeb"/>
         <w:numPr>
           <w:ilvl w:val="0"/>
           <w:numId w:val="3"/>
@@ -169,7 +169,7 @@
     </w:p>
     <w:p>
       <w:pPr>
-        <w:pStyle w:val="StandardWeb"/>
+        <w:pStyle w:val="NormalWeb"/>
         <w:numPr>
           <w:ilvl w:val="0"/>
           <w:numId w:val="4"/>
@@ -192,7 +192,7 @@
     </w:p>
     <w:p>
       <w:pPr>
-        <w:pStyle w:val="StandardWeb"/>
+        <w:pStyle w:val="NormalWeb"/>
         <w:shd w:val="clear" w:color="auto" w:fill="FEFEFE"/>
         <w:spacing w:before="0" w:beforeAutospacing="0"/>
         <w:rPr>
@@ -210,7 +210,7 @@
     </w:p>
     <w:p>
       <w:pPr>
-        <w:pStyle w:val="StandardWeb"/>
+        <w:pStyle w:val="NormalWeb"/>
         <w:shd w:val="clear" w:color="auto" w:fill="FEFEFE"/>
         <w:spacing w:before="0" w:beforeAutospacing="0"/>
         <w:rPr>
@@ -272,11 +272,42 @@
       <w:r>
         <w:t xml:space="preserve"> Web Services". </w:t>
       </w:r>
-      <w:r>
-        <w:t>Wir werden</w:t>
-      </w:r>
-      <w:r>
-        <w:t xml:space="preserve"> uns einige Beispiele für WMS- und WFS-Services ansehen und diese in einem einfachen QGIS-Projekt integrieren.</w:t>
+    </w:p>
+    <w:p>
+      <w:pPr>
+        <w:jc w:val="both"/>
+      </w:pPr>
+    </w:p>
+    <w:p>
+      <w:pPr>
+        <w:jc w:val="both"/>
+      </w:pPr>
+      <w:r>
+        <w:t>Hierzu</w:t>
+      </w:r>
+      <w:r>
+        <w:t xml:space="preserve"> werden</w:t>
+      </w:r>
+      <w:r>
+        <w:t xml:space="preserve"> </w:t>
+      </w:r>
+      <w:r>
+        <w:t xml:space="preserve">wir </w:t>
+      </w:r>
+      <w:r>
+        <w:t xml:space="preserve">uns einige Beispiele für WMS- und WFS-Services ansehen und diese in </w:t>
+      </w:r>
+      <w:r>
+        <w:t>ein</w:t>
+      </w:r>
+      <w:r>
+        <w:t xml:space="preserve"> einfache</w:t>
+      </w:r>
+      <w:r>
+        <w:t>s</w:t>
+      </w:r>
+      <w:r>
+        <w:t xml:space="preserve"> QGIS-Projekt integrieren.</w:t>
       </w:r>
     </w:p>
     <w:p>
@@ -313,8 +344,24 @@
       <w:pPr>
         <w:jc w:val="both"/>
       </w:pPr>
-      <w:r>
-        <w:t xml:space="preserve">Eine gute Quelle für </w:t>
+    </w:p>
+    <w:p>
+      <w:pPr>
+        <w:jc w:val="both"/>
+      </w:pPr>
+    </w:p>
+    <w:p>
+      <w:pPr>
+        <w:jc w:val="both"/>
+      </w:pPr>
+      <w:r>
+        <w:t xml:space="preserve">Eine </w:t>
+      </w:r>
+      <w:r>
+        <w:t>vertrauenswürdige</w:t>
+      </w:r>
+      <w:r>
+        <w:t xml:space="preserve"> Quelle für </w:t>
       </w:r>
       <w:proofErr w:type="spellStart"/>
       <w:r>
@@ -334,157 +381,622 @@
         <w:t>b</w:t>
       </w:r>
       <w:r>
-        <w:t xml:space="preserve"> Services ist der Geodatenkatalog Deutschland (https://gdk.gdi-de.org/gdi-de/srv/ger/catalog.search#/home). Hier kann</w:t>
-      </w:r>
-      <w:r>
-        <w:t xml:space="preserve">st du </w:t>
-      </w:r>
-      <w:r>
-        <w:t>über die Suchfunktion</w:t>
-      </w:r>
-      <w:r>
-        <w:t xml:space="preserve"> oder die vorgeschlagenen Kategorien</w:t>
-      </w:r>
-      <w:r>
-        <w:t>sehr einfach</w:t>
-      </w:r>
-      <w:r>
-        <w:t xml:space="preserve"> verschiedene Services finden</w:t>
-      </w:r>
-      <w:r>
-        <w:t xml:space="preserve">. Viele der Datensätze können direkt in einer Webkarte aufgerufen werden, um einen ersten Eindruck von den enthaltenen Daten zu bekommen. </w:t>
-      </w:r>
-      <w:r>
-        <w:t xml:space="preserve">Wenn wir </w:t>
-      </w:r>
-      <w:r>
-        <w:t xml:space="preserve">in die Datenbeschreibung </w:t>
+        <w:t xml:space="preserve"> Services ist </w:t>
+      </w:r>
+      <w:r>
+        <w:t>beispielsweise der</w:t>
+      </w:r>
+      <w:r>
+        <w:t xml:space="preserve"> Geodatenkatalog Deutschland (https://gdk.gdi-de.org/gdi-de/srv/ger/catalog.search#/home). </w:t>
+      </w:r>
+    </w:p>
+    <w:p>
+      <w:pPr>
+        <w:jc w:val="both"/>
+      </w:pPr>
+    </w:p>
+    <w:p>
+      <w:pPr>
+        <w:jc w:val="both"/>
+      </w:pPr>
+      <w:r>
+        <w:t xml:space="preserve">Der Geodatenkatalog Deutschland ist ein zentraler Katalog für geografische Daten </w:t>
+      </w:r>
+      <w:r>
+        <w:t>auf deutschem Hoheitsgebiet</w:t>
+      </w:r>
+      <w:r>
+        <w:t>. Er bietet eine umfassende Sammlung von Geodaten, die von verschiedenen Behörden und Organisationen bereitgestellt werden.</w:t>
+      </w:r>
+    </w:p>
+    <w:p>
+      <w:pPr>
+        <w:jc w:val="both"/>
+      </w:pPr>
+    </w:p>
+    <w:p>
+      <w:pPr>
+        <w:jc w:val="both"/>
+      </w:pPr>
+      <w:r>
+        <w:t>Der Geodatenkatalog wird von der Arbeitsgemeinschaft der Vermessungsverwaltungen der Länder der Bundesrepublik Deutschland (</w:t>
+      </w:r>
+      <w:proofErr w:type="spellStart"/>
+      <w:r>
+        <w:t>AdV</w:t>
+      </w:r>
+      <w:proofErr w:type="spellEnd"/>
+      <w:r>
+        <w:t xml:space="preserve">) betrieben. Er hat das Ziel, den Zugang zu </w:t>
+      </w:r>
+      <w:r>
+        <w:lastRenderedPageBreak/>
+        <w:t>geografischen Daten zu erleichtern und die Verbreitung und Nutzung von Geodaten in Deutschland zu fördern.</w:t>
+      </w:r>
+    </w:p>
+    <w:p>
+      <w:pPr>
+        <w:jc w:val="both"/>
+      </w:pPr>
+    </w:p>
+    <w:p>
+      <w:pPr>
+        <w:jc w:val="both"/>
+      </w:pPr>
+      <w:r>
+        <w:t>Ü</w:t>
+      </w:r>
+      <w:r>
+        <w:t>ber die Suchfunktion</w:t>
+      </w:r>
+      <w:r>
+        <w:t xml:space="preserve"> oder die vorgeschlagenen </w:t>
+      </w:r>
+      <w:r>
+        <w:t>Themenbereiche</w:t>
+      </w:r>
+      <w:r>
+        <w:t xml:space="preserve"> </w:t>
+      </w:r>
+      <w:r>
+        <w:t xml:space="preserve">können </w:t>
+      </w:r>
+      <w:r>
+        <w:t xml:space="preserve">sehr einfach </w:t>
+      </w:r>
+      <w:r>
+        <w:t xml:space="preserve">Services </w:t>
+      </w:r>
+      <w:r>
+        <w:t xml:space="preserve">zu Datensätzen aus dem gesamten Bundesgebiet </w:t>
+      </w:r>
+      <w:r>
+        <w:t>gefunden werden</w:t>
+      </w:r>
+      <w:r>
+        <w:t>.</w:t>
+      </w:r>
+    </w:p>
+    <w:p>
+      <w:pPr>
+        <w:jc w:val="both"/>
+      </w:pPr>
+    </w:p>
+    <w:p>
+      <w:pPr>
+        <w:jc w:val="both"/>
+      </w:pPr>
+      <w:r>
+        <w:t xml:space="preserve">Zu den zentralen </w:t>
+      </w:r>
+      <w:r>
+        <w:t>Themenbereiche</w:t>
+      </w:r>
+      <w:r>
+        <w:t>n</w:t>
+      </w:r>
+      <w:r>
+        <w:t xml:space="preserve"> </w:t>
+      </w:r>
+      <w:r>
+        <w:t xml:space="preserve">gehören </w:t>
+      </w:r>
+      <w:r>
+        <w:t>die g</w:t>
+      </w:r>
+      <w:r>
+        <w:t>eographische</w:t>
+      </w:r>
+      <w:r>
+        <w:t>n</w:t>
+      </w:r>
+      <w:r>
+        <w:t xml:space="preserve"> Basisdaten</w:t>
+      </w:r>
+      <w:r>
+        <w:t>, mit</w:t>
+      </w:r>
+      <w:r>
+        <w:t xml:space="preserve"> topografische</w:t>
+      </w:r>
+      <w:r>
+        <w:t>n</w:t>
+      </w:r>
+      <w:r>
+        <w:t xml:space="preserve"> Karten, digitale</w:t>
+      </w:r>
+      <w:r>
+        <w:t>n</w:t>
+      </w:r>
+      <w:r>
+        <w:t xml:space="preserve"> Geländemodelle</w:t>
+      </w:r>
+      <w:r>
+        <w:t>n</w:t>
+      </w:r>
+      <w:r>
+        <w:t>, Luft</w:t>
+      </w:r>
+      <w:r>
+        <w:t xml:space="preserve">- </w:t>
+      </w:r>
+      <w:r>
+        <w:t>und Satellitenbilder</w:t>
+      </w:r>
+      <w:r>
+        <w:t>n</w:t>
+      </w:r>
+      <w:r>
+        <w:t>.</w:t>
+      </w:r>
+      <w:r>
+        <w:t xml:space="preserve"> </w:t>
+      </w:r>
+      <w:r>
+        <w:t xml:space="preserve">Daten der </w:t>
+      </w:r>
+      <w:r>
+        <w:t>Verwaltung</w:t>
+      </w:r>
+      <w:r>
+        <w:t xml:space="preserve"> mit</w:t>
+      </w:r>
+      <w:r>
+        <w:t xml:space="preserve"> Informationen zu </w:t>
+      </w:r>
+      <w:r>
+        <w:t xml:space="preserve">den </w:t>
+      </w:r>
+      <w:r>
+        <w:t>administrativen Einheiten.</w:t>
+      </w:r>
+      <w:r>
+        <w:t xml:space="preserve"> Daten zur </w:t>
+      </w:r>
+      <w:r>
+        <w:t>Umwelt und Natur</w:t>
+      </w:r>
+      <w:r>
+        <w:t xml:space="preserve">, zum </w:t>
+      </w:r>
+      <w:r>
+        <w:t xml:space="preserve">Verkehr und </w:t>
+      </w:r>
+      <w:r>
+        <w:t xml:space="preserve">der </w:t>
+      </w:r>
+      <w:r>
+        <w:t>Infrastruktur</w:t>
+      </w:r>
+      <w:r>
+        <w:t xml:space="preserve">, sowie Geodaten die für die Planung und das Bauwesen relevant sein können. </w:t>
+      </w:r>
+    </w:p>
+    <w:p>
+      <w:pPr>
+        <w:jc w:val="both"/>
+      </w:pPr>
+    </w:p>
+    <w:p>
+      <w:pPr>
+        <w:jc w:val="both"/>
+      </w:pPr>
+      <w:r>
+        <w:t>Der Geodatenkatalog Deutschland ermöglicht es, nach geografischen Daten zu suchen, Metadaten zu den einzelnen Datensätzen einzusehen und die Daten herunterzuladen. Er bietet auch einen Überblick über die Datenhaltenden Stellen, also die Organisationen, die die jeweiligen Daten bereitstellen.</w:t>
+      </w:r>
+    </w:p>
+    <w:p>
+      <w:pPr>
+        <w:jc w:val="both"/>
+      </w:pPr>
+    </w:p>
+    <w:p>
+      <w:pPr>
+        <w:jc w:val="both"/>
+      </w:pPr>
+      <w:r>
+        <w:t xml:space="preserve">Häufig </w:t>
+      </w:r>
+      <w:r>
+        <w:t xml:space="preserve">können </w:t>
+      </w:r>
+      <w:r>
+        <w:t>die Daten</w:t>
+      </w:r>
+      <w:r>
+        <w:t xml:space="preserve"> </w:t>
+      </w:r>
+      <w:r>
+        <w:t xml:space="preserve">direkt </w:t>
+      </w:r>
+      <w:r>
+        <w:t xml:space="preserve">im Browser </w:t>
+      </w:r>
+      <w:r>
+        <w:t xml:space="preserve">in einer </w:t>
+      </w:r>
+      <w:proofErr w:type="spellStart"/>
+      <w:r>
+        <w:t>Webkarte</w:t>
+      </w:r>
+      <w:proofErr w:type="spellEnd"/>
+      <w:r>
+        <w:t xml:space="preserve"> aufgerufen werden, um </w:t>
+      </w:r>
+      <w:r>
+        <w:t xml:space="preserve">sich </w:t>
+      </w:r>
+      <w:r>
+        <w:t>einen ersten Eindruck</w:t>
+      </w:r>
+      <w:r>
+        <w:t xml:space="preserve"> über Inhalt und Ausdehnung</w:t>
+      </w:r>
+      <w:r>
+        <w:t xml:space="preserve"> </w:t>
+      </w:r>
+      <w:r>
+        <w:t>machen zu können</w:t>
+      </w:r>
+      <w:r>
+        <w:t xml:space="preserve">. </w:t>
+      </w:r>
+    </w:p>
+    <w:p>
+      <w:pPr>
+        <w:jc w:val="both"/>
+      </w:pPr>
+    </w:p>
+    <w:p>
+      <w:pPr>
+        <w:jc w:val="both"/>
+      </w:pPr>
+      <w:r>
+        <w:t xml:space="preserve">In der </w:t>
+      </w:r>
+      <w:r>
+        <w:t xml:space="preserve">Datenbeschreibung </w:t>
+      </w:r>
+      <w:r>
+        <w:t>ist</w:t>
+      </w:r>
+      <w:r>
+        <w:t xml:space="preserve"> eine kurze Zusammenfassung der Inhalte und die für die </w:t>
+      </w:r>
+      <w:r>
+        <w:t>Verknüpfung</w:t>
+      </w:r>
+      <w:r>
+        <w:t xml:space="preserve"> notwendigen URLs zu </w:t>
+      </w:r>
+      <w:r>
+        <w:t xml:space="preserve">den verknüpften </w:t>
+      </w:r>
+      <w:proofErr w:type="spellStart"/>
+      <w:r>
+        <w:t>Geospatial</w:t>
+      </w:r>
+      <w:proofErr w:type="spellEnd"/>
+      <w:r>
+        <w:t xml:space="preserve"> Web</w:t>
+      </w:r>
+      <w:r>
+        <w:t xml:space="preserve"> Services </w:t>
+      </w:r>
+      <w:r>
+        <w:t>übersichtlich aufgelistet</w:t>
+      </w:r>
+      <w:r>
+        <w:t xml:space="preserve">. </w:t>
+      </w:r>
+    </w:p>
+    <w:p>
+      <w:pPr>
+        <w:jc w:val="both"/>
+      </w:pPr>
+    </w:p>
+    <w:p>
+      <w:pPr>
+        <w:jc w:val="both"/>
+      </w:pPr>
+    </w:p>
+    <w:p>
+      <w:pPr>
+        <w:jc w:val="both"/>
+      </w:pPr>
+    </w:p>
+    <w:p>
+      <w:pPr>
+        <w:jc w:val="both"/>
+      </w:pPr>
+      <w:r>
+        <w:t>Dem ähnlich</w:t>
+      </w:r>
+      <w:r>
+        <w:t xml:space="preserve"> ist das Geoportal Deutschland (https://www.geoportal.de/), </w:t>
+      </w:r>
+      <w:r>
+        <w:t xml:space="preserve">hier werden </w:t>
+      </w:r>
+      <w:r>
+        <w:t xml:space="preserve">ebenfalls viele Services </w:t>
+      </w:r>
+      <w:r>
+        <w:t xml:space="preserve">für Datensätze in Deutschland </w:t>
+      </w:r>
+      <w:r>
+        <w:t>angeboten.</w:t>
+      </w:r>
+      <w:r>
+        <w:t xml:space="preserve"> </w:t>
+      </w:r>
+      <w:r>
+        <w:t>D</w:t>
+      </w:r>
+      <w:r>
+        <w:t xml:space="preserve">ie </w:t>
+      </w:r>
+      <w:r>
+        <w:t>a</w:t>
+      </w:r>
+      <w:r>
+        <w:t>ngebotenen Datensätze umfassen allerdings weniger kleine Einzelprodukte, sondern stellen in der Regel großflächige bereits verarbeitete Produkte dar, di</w:t>
+      </w:r>
+      <w:r>
+        <w:t>e in Ihrer Ausdehnung</w:t>
+      </w:r>
+      <w:r>
+        <w:t xml:space="preserve"> häufig das gesamte Bundesgebiet abdecken. </w:t>
+      </w:r>
+    </w:p>
+    <w:p>
+      <w:pPr>
+        <w:jc w:val="both"/>
+      </w:pPr>
+    </w:p>
+    <w:p>
+      <w:pPr>
+        <w:jc w:val="both"/>
+      </w:pPr>
+      <w:r>
+        <w:t xml:space="preserve">Das Geoportal Deutschland wird vom Bundesamt für Kartographie und Geodäsie (BKG) betrieben und dient </w:t>
+      </w:r>
+      <w:r>
+        <w:t xml:space="preserve">ebenfalls </w:t>
+      </w:r>
+      <w:r>
+        <w:t>als zentrale Anlaufstelle für Geodaten verschiedener Behörden und Organisationen.</w:t>
+      </w:r>
+    </w:p>
+    <w:p>
+      <w:pPr>
+        <w:jc w:val="both"/>
+      </w:pPr>
+    </w:p>
+    <w:p>
+      <w:pPr>
+        <w:jc w:val="both"/>
+      </w:pPr>
+      <w:r>
+        <w:t>Das Geoportal ermöglicht es Benutzern, nach spezifischen Geodaten zu suchen. Sie können nach Orten, Themen, Datentypen und weiteren Kriterien suchen, um relevante Daten zu finden.</w:t>
+      </w:r>
+    </w:p>
+    <w:p>
+      <w:pPr>
+        <w:jc w:val="both"/>
+      </w:pPr>
+    </w:p>
+    <w:p>
+      <w:pPr>
+        <w:jc w:val="both"/>
+      </w:pPr>
+      <w:r>
+        <w:t>Außerdem</w:t>
+      </w:r>
+      <w:r>
+        <w:t xml:space="preserve"> ermöglicht</w:t>
+      </w:r>
+      <w:r>
+        <w:t xml:space="preserve"> es</w:t>
+      </w:r>
+      <w:r>
+        <w:t xml:space="preserve"> die Anzeige und Interaktion mit geografischen Daten auf interaktiven Karten. Benutzer können verschiedene Kartenthemen anzeigen, Ebenen ein- und ausblenden und die Darstellung anpassen.</w:t>
+      </w:r>
+    </w:p>
+    <w:p>
+      <w:pPr>
+        <w:jc w:val="both"/>
+      </w:pPr>
+    </w:p>
+    <w:p>
+      <w:pPr>
+        <w:jc w:val="both"/>
+      </w:pPr>
+      <w:r>
+        <w:t>Über das Ausrufezeichen</w:t>
+      </w:r>
+      <w:r>
+        <w:t xml:space="preserve"> an den Themenkacheln</w:t>
+      </w:r>
+      <w:r>
+        <w:t xml:space="preserve"> gelangen wir zu einer Informationsseite, die entweder direkt eine URL zu den angebotenen Services bereithält, oder aber auf die richtige </w:t>
+      </w:r>
+      <w:r>
+        <w:lastRenderedPageBreak/>
+        <w:t xml:space="preserve">Seite verweist. </w:t>
+      </w:r>
+      <w:r>
+        <w:t xml:space="preserve">Das Geoportal unterstützt </w:t>
+      </w:r>
+      <w:r>
+        <w:t xml:space="preserve">also ebenfalls </w:t>
+      </w:r>
+      <w:r>
+        <w:t>den Zugriff auf Geodaten über verschiedene Standards und Protokolle wie (WMS) und (WFS).</w:t>
+      </w:r>
+    </w:p>
+    <w:p>
+      <w:pPr>
+        <w:jc w:val="both"/>
+      </w:pPr>
+    </w:p>
+    <w:p>
+      <w:pPr>
+        <w:jc w:val="both"/>
+      </w:pPr>
+    </w:p>
+    <w:p>
+      <w:pPr>
+        <w:jc w:val="both"/>
+      </w:pPr>
+    </w:p>
+    <w:p>
+      <w:pPr>
+        <w:jc w:val="both"/>
+      </w:pPr>
+      <w:r>
+        <w:t xml:space="preserve">Auch im Ausland gibt es einige gut organisierte </w:t>
+      </w:r>
+      <w:r>
+        <w:t>Geodatenkatalog</w:t>
+      </w:r>
+      <w:r>
+        <w:t>e</w:t>
+      </w:r>
+      <w:r>
+        <w:t>.</w:t>
+      </w:r>
+      <w:r>
+        <w:t xml:space="preserve"> </w:t>
+      </w:r>
+      <w:r>
+        <w:t>E</w:t>
+      </w:r>
+      <w:r>
+        <w:t xml:space="preserve">in </w:t>
+      </w:r>
+      <w:r>
+        <w:t xml:space="preserve">gutes </w:t>
+      </w:r>
+      <w:r>
+        <w:t>Beispiel</w:t>
+      </w:r>
+      <w:r>
+        <w:t xml:space="preserve"> dafür </w:t>
+      </w:r>
+      <w:r>
+        <w:t xml:space="preserve">ist der Geodatenkatalog </w:t>
+      </w:r>
+      <w:r>
+        <w:t xml:space="preserve">der </w:t>
+      </w:r>
+      <w:r>
+        <w:t>Schweiz</w:t>
+      </w:r>
+      <w:r>
+        <w:tab/>
+      </w:r>
+      <w:r>
+        <w:t xml:space="preserve"> </w:t>
+      </w:r>
+      <w:r>
+        <w:t xml:space="preserve">(https://www.geocat.ch/geonetwork/srv/ger/catalog.search#/home), </w:t>
+      </w:r>
+      <w:r>
+        <w:t xml:space="preserve">sucht man also ausländische Services, kommt man häufig nicht </w:t>
+      </w:r>
+      <w:r>
+        <w:t>drum</w:t>
+      </w:r>
+      <w:r>
+        <w:t xml:space="preserve"> herum auch auf internationalen Webseiten </w:t>
+      </w:r>
+      <w:r>
+        <w:t>nach diesen</w:t>
+      </w:r>
+      <w:r>
+        <w:t xml:space="preserve"> zu suchen.</w:t>
+      </w:r>
+      <w:r>
+        <w:t xml:space="preserve"> </w:t>
+      </w:r>
+    </w:p>
+    <w:p>
+      <w:pPr>
+        <w:jc w:val="both"/>
+      </w:pPr>
+    </w:p>
+    <w:p>
+      <w:pPr>
+        <w:jc w:val="both"/>
+      </w:pPr>
+    </w:p>
+    <w:p>
+      <w:pPr>
+        <w:jc w:val="both"/>
+      </w:pPr>
+    </w:p>
+    <w:p>
+      <w:pPr>
+        <w:jc w:val="both"/>
+      </w:pPr>
+    </w:p>
+    <w:p>
+      <w:pPr>
+        <w:jc w:val="both"/>
+      </w:pPr>
+      <w:r>
+        <w:t xml:space="preserve">Für unser Beispiel möchten wir </w:t>
+      </w:r>
+      <w:r>
+        <w:t>einen</w:t>
+      </w:r>
+      <w:r>
+        <w:t xml:space="preserve"> WMS-Service von Basemap.de nutzen, </w:t>
       </w:r>
       <w:proofErr w:type="gramStart"/>
       <w:r>
-        <w:t>gehen</w:t>
+        <w:t>der verschiedene topographische Karten</w:t>
       </w:r>
       <w:proofErr w:type="gramEnd"/>
       <w:r>
-        <w:t xml:space="preserve"> dann bekommen wir außerdem eine kurze Zusammenfassung der Inhalte und die für die </w:t>
-      </w:r>
-      <w:proofErr w:type="spellStart"/>
-      <w:r>
-        <w:t>verknüpfung</w:t>
-      </w:r>
-      <w:proofErr w:type="spellEnd"/>
-      <w:r>
-        <w:t xml:space="preserve"> notwendigen URLs zu unseren Services geliefert. </w:t>
-      </w:r>
-    </w:p>
-    <w:p>
-      <w:pPr>
-        <w:jc w:val="both"/>
-      </w:pPr>
-    </w:p>
-    <w:p>
-      <w:pPr>
-        <w:jc w:val="both"/>
-      </w:pPr>
-      <w:r>
-        <w:t>Dem ähnlich</w:t>
-      </w:r>
-      <w:r>
-        <w:t xml:space="preserve"> ist das Geoportal Deutschland (https://www.geoportal.de/), </w:t>
-      </w:r>
-      <w:r>
-        <w:t xml:space="preserve">hier werden </w:t>
-      </w:r>
-      <w:r>
-        <w:t xml:space="preserve">ebenfalls viele Services </w:t>
-      </w:r>
-      <w:r>
-        <w:t xml:space="preserve">für Datensätze in Deutschland </w:t>
-      </w:r>
-      <w:r>
-        <w:t>angeboten.</w:t>
-      </w:r>
-      <w:r>
-        <w:t xml:space="preserve"> Die Angebotenen Datensätze umfassen allerdings weniger kleine Einzelprodukte, sondern stellen in der Regel großflächige bereits verarbeitete Produkte dar, die häufig das gesamte Bundesgebiet abdecken. Es gibt ebenfalls die Möglichkeit die Angebotenen Produkte über eine Webkarte zu sichten. Über das </w:t>
-      </w:r>
-      <w:r>
-        <w:lastRenderedPageBreak/>
-        <w:t xml:space="preserve">Ausrufezeichen gelangen wir zu einer Informationsseite, die entweder direkt eine URL zu den angebotenen Services bereithält, oder aber auf die richtige Seite verweist. </w:t>
-      </w:r>
-    </w:p>
-    <w:p>
-      <w:pPr>
-        <w:jc w:val="both"/>
-      </w:pPr>
-    </w:p>
-    <w:p>
-      <w:pPr>
-        <w:jc w:val="both"/>
-      </w:pPr>
-      <w:r>
-        <w:t xml:space="preserve">Auch im Ausland gibt es einige gut organisierte </w:t>
-      </w:r>
-      <w:r>
-        <w:t>Geodatenkatalog</w:t>
-      </w:r>
-      <w:r>
-        <w:t>e ein Beispiel hierfür</w:t>
-      </w:r>
-      <w:r>
-        <w:t xml:space="preserve"> ist der Geodatenkatalog </w:t>
-      </w:r>
-      <w:r>
-        <w:t xml:space="preserve">der </w:t>
-      </w:r>
-      <w:r>
-        <w:t>Schweiz</w:t>
-      </w:r>
-      <w:r>
-        <w:tab/>
-      </w:r>
-      <w:r>
-        <w:t xml:space="preserve"> </w:t>
-      </w:r>
-      <w:r>
-        <w:t xml:space="preserve">(https://www.geocat.ch/geonetwork/srv/ger/catalog.search#/home), </w:t>
-      </w:r>
-      <w:r>
-        <w:t xml:space="preserve">sucht man also ausländische Services, kommt man häufig nicht </w:t>
-      </w:r>
-      <w:proofErr w:type="spellStart"/>
-      <w:r>
-        <w:t>draum</w:t>
-      </w:r>
-      <w:proofErr w:type="spellEnd"/>
-      <w:r>
-        <w:t xml:space="preserve"> herum auch auf internationalen Webseiten danach zu suchen.</w:t>
-      </w:r>
-    </w:p>
-    <w:p>
-      <w:pPr>
-        <w:jc w:val="both"/>
-      </w:pPr>
-    </w:p>
-    <w:p>
-      <w:pPr>
-        <w:jc w:val="both"/>
-      </w:pPr>
-      <w:r>
-        <w:t xml:space="preserve">Für unser Beispiel möchten wir </w:t>
-      </w:r>
-      <w:r>
-        <w:t>einen</w:t>
-      </w:r>
-      <w:r>
-        <w:t xml:space="preserve"> WMS-Service von Basemap.de nutzen, </w:t>
-      </w:r>
-      <w:proofErr w:type="gramStart"/>
-      <w:r>
-        <w:t>der verschiedene topographische Karten</w:t>
-      </w:r>
-      <w:proofErr w:type="gramEnd"/>
-      <w:r>
-        <w:t xml:space="preserve"> für Deutschland bereitstellt. Der Service hat die folgende Adresse: </w:t>
+        <w:t xml:space="preserve"> für Deutschland bereitstellt. </w:t>
+      </w:r>
+    </w:p>
+    <w:p>
+      <w:pPr>
+        <w:jc w:val="both"/>
+      </w:pPr>
+    </w:p>
+    <w:p>
+      <w:pPr>
+        <w:jc w:val="both"/>
+      </w:pPr>
+      <w:r>
+        <w:t>(</w:t>
+      </w:r>
+      <w:r>
+        <w:t xml:space="preserve">Der Service hat die folgende Adresse: </w:t>
       </w:r>
       <w:hyperlink r:id="rId6" w:history="1">
         <w:r>
@@ -497,6 +1009,9 @@
       <w:r>
         <w:t xml:space="preserve"> </w:t>
       </w:r>
+      <w:r>
+        <w:t>)</w:t>
+      </w:r>
     </w:p>
     <w:p>
       <w:pPr>
@@ -511,7 +1026,33 @@
         <w:t xml:space="preserve">Sowie einen </w:t>
       </w:r>
       <w:r>
-        <w:t xml:space="preserve">"Web Feature Service (WFS)" des Bundesamts für Kartographie und Geodäsie, der verschiedene geographische Informationen wie Verwaltungsgrenzen, Flächennutzung und Geodätische Referenzsysteme bereitstellt. Als konkreten Service wählen wir den "WFS VG2500", der Verwaltungsgrenzen für Deutschland bereitstellt. </w:t>
+        <w:t xml:space="preserve">"Web Feature Service (WFS)" des Bundesamts für Kartographie und Geodäsie, der geographische Informationen wie Verwaltungsgrenzen, Flächennutzung und Geodätische Referenzsysteme bereitstellt. </w:t>
+      </w:r>
+    </w:p>
+    <w:p>
+      <w:pPr>
+        <w:jc w:val="both"/>
+      </w:pPr>
+    </w:p>
+    <w:p>
+      <w:pPr>
+        <w:jc w:val="both"/>
+      </w:pPr>
+      <w:r>
+        <w:t xml:space="preserve">Als konkreten Service wählen wir den "WFS VG2500", der Verwaltungsgrenzen für Deutschland bereitstellt. </w:t>
+      </w:r>
+    </w:p>
+    <w:p>
+      <w:pPr>
+        <w:jc w:val="both"/>
+      </w:pPr>
+    </w:p>
+    <w:p>
+      <w:pPr>
+        <w:jc w:val="both"/>
+      </w:pPr>
+      <w:r>
+        <w:t>(</w:t>
       </w:r>
       <w:r>
         <w:t>Dieser</w:t>
@@ -527,24 +1068,29 @@
           <w:t>https://sgx.geodatenzentrum.de/wfs_vg2500</w:t>
         </w:r>
       </w:hyperlink>
-    </w:p>
-    <w:p>
-      <w:pPr>
-        <w:jc w:val="both"/>
-      </w:pPr>
-    </w:p>
-    <w:p>
-      <w:pPr>
-        <w:jc w:val="both"/>
-      </w:pPr>
-      <w:r>
-        <w:t>Bevor wir nun mit der Integration der Services beginnen, möchte</w:t>
-      </w:r>
-      <w:r>
-        <w:t xml:space="preserve"> ich </w:t>
-      </w:r>
-      <w:r>
-        <w:t xml:space="preserve">noch kurz den Unterschied zwischen WMS und WFS erläutern. </w:t>
+      <w:r>
+        <w:t xml:space="preserve"> )</w:t>
+      </w:r>
+    </w:p>
+    <w:p>
+      <w:pPr>
+        <w:jc w:val="both"/>
+      </w:pPr>
+    </w:p>
+    <w:p>
+      <w:pPr>
+        <w:jc w:val="both"/>
+      </w:pPr>
+    </w:p>
+    <w:p>
+      <w:pPr>
+        <w:jc w:val="both"/>
+      </w:pPr>
+      <w:r>
+        <w:t>Kurz zur Wiederholung:</w:t>
+      </w:r>
+      <w:r>
+        <w:t xml:space="preserve"> </w:t>
       </w:r>
       <w:r>
         <w:t xml:space="preserve">Ein </w:t>
@@ -558,13 +1104,18 @@
       </w:r>
       <w:proofErr w:type="spellEnd"/>
       <w:r>
-        <w:t xml:space="preserve"> Service) ist ein Service, der Kartenbilder in Echtzeit generiert und diese als Rasterbilder (z.B. PNG oder JPEG) zurückliefert. Diese Bilder können dann in verschiedenen Anwendungen wie z.B. QGIS oder Google Maps angezeigt werden. </w:t>
-      </w:r>
+        <w:t xml:space="preserve"> Service) ist ein Service, der Kartenbilder in Echtzeit generiert und diese als Rasterbilder (z.B. PNG oder JPEG) zurückliefert. </w:t>
+      </w:r>
+    </w:p>
+    <w:p>
+      <w:pPr>
+        <w:jc w:val="both"/>
+      </w:pPr>
       <w:r>
         <w:t xml:space="preserve">Ein </w:t>
       </w:r>
       <w:r>
-        <w:t xml:space="preserve">WFS (Web Feature Service) hingegen liefert vektorbasierte geographische Informationen, wie z.B. Punkte, Linien oder Polygone, zurück. Diese können dann ebenfalls in verschiedenen Anwendungen wie z.B. QGIS angezeigt </w:t>
+        <w:t xml:space="preserve">WFS (Web Feature Service) hingegen liefert vektorbasierte geographische Informationen, wie z.B. Punkte, Linien oder Polygone, zurück. Diese können dann ebenfalls in Anwendungen angezeigt </w:t>
       </w:r>
       <w:r>
         <w:t xml:space="preserve">werden, können darüber hinaus aber auch </w:t>
@@ -573,37 +1124,48 @@
         <w:t>weiterverarbeitet werden.</w:t>
       </w:r>
       <w:r>
-        <w:t xml:space="preserve"> Web Feature Services sind für also sehr mächtig, </w:t>
-      </w:r>
-      <w:proofErr w:type="gramStart"/>
-      <w:r>
-        <w:t>zeitgleich</w:t>
-      </w:r>
-      <w:proofErr w:type="gramEnd"/>
-      <w:r>
-        <w:t xml:space="preserve"> aber auch sehr rechenintensiv. </w:t>
-      </w:r>
-    </w:p>
-    <w:p>
-      <w:pPr>
-        <w:jc w:val="both"/>
-      </w:pPr>
-    </w:p>
-    <w:p>
-      <w:pPr>
-        <w:jc w:val="both"/>
-      </w:pPr>
-      <w:r>
-        <w:t>Nun können wir</w:t>
-      </w:r>
-      <w:r>
-        <w:t xml:space="preserve"> aber</w:t>
-      </w:r>
-      <w:r>
-        <w:t xml:space="preserve"> mit der Integration der Services in QGIS beginnen. Dazu öffnen wir zunächst QGIS und erstellen ein neues Projekt. Anschließend fügen wir über den Menüpunkt "</w:t>
-      </w:r>
-      <w:r>
-        <w:t xml:space="preserve">Layer" -&gt; "Add Layer" -&gt; "Add WMS/WMTS Layer" den WMS-Service hinzu. Hierbei müssen wir lediglich </w:t>
+        <w:t xml:space="preserve"> </w:t>
+      </w:r>
+    </w:p>
+    <w:p>
+      <w:pPr>
+        <w:jc w:val="both"/>
+      </w:pPr>
+    </w:p>
+    <w:p>
+      <w:pPr>
+        <w:jc w:val="both"/>
+      </w:pPr>
+      <w:r>
+        <w:t xml:space="preserve">Beginnen wir also mit der Integration der Services. </w:t>
+      </w:r>
+      <w:r>
+        <w:t xml:space="preserve">Dazu öffnen wir zunächst QGIS und erstellen ein neues Projekt. </w:t>
+      </w:r>
+    </w:p>
+    <w:p>
+      <w:pPr>
+        <w:jc w:val="both"/>
+      </w:pPr>
+      <w:r>
+        <w:t>Anschließend fügen wir über den Menüpunkt "</w:t>
+      </w:r>
+      <w:r>
+        <w:t xml:space="preserve">Layer" -&gt; "Add Layer" -&gt; "Add WMS/WMTS Layer" den WMS-Service hinzu. </w:t>
+      </w:r>
+    </w:p>
+    <w:p>
+      <w:pPr>
+        <w:jc w:val="both"/>
+      </w:pPr>
+      <w:r>
+        <w:t>Hier</w:t>
+      </w:r>
+      <w:r>
+        <w:t>bei</w:t>
+      </w:r>
+      <w:r>
+        <w:t xml:space="preserve"> müssen wir lediglich </w:t>
       </w:r>
       <w:r>
         <w:t xml:space="preserve">einen Namen festlegen und </w:t>
@@ -621,7 +1183,20 @@
         <w:t xml:space="preserve">wir </w:t>
       </w:r>
       <w:r>
-        <w:t xml:space="preserve">aus einer Liste von verfügbaren Layern auswählen. Wir wählen hier beispielsweise </w:t>
+        <w:t xml:space="preserve">aus einer Liste von verfügbaren Layern auswählen. </w:t>
+      </w:r>
+    </w:p>
+    <w:p>
+      <w:pPr>
+        <w:jc w:val="both"/>
+      </w:pPr>
+    </w:p>
+    <w:p>
+      <w:pPr>
+        <w:jc w:val="both"/>
+      </w:pPr>
+      <w:r>
+        <w:t xml:space="preserve">Wir wählen hier beispielsweise </w:t>
       </w:r>
       <w:r>
         <w:t xml:space="preserve">die </w:t>
@@ -657,7 +1232,19 @@
         <w:jc w:val="both"/>
       </w:pPr>
       <w:r>
-        <w:t xml:space="preserve">Als nächstes fügen wir über den Menüpunkt "Layer" -&gt; "Add Layer" -&gt; "Add WFS Layer" den WFS-Service hinzu. Hierbei müssen wir ebenfalls </w:t>
+        <w:t xml:space="preserve">Als nächstes fügen wir über den Menüpunkt "Layer" -&gt; "Add Layer" -&gt; "Add WFS Layer" den WFS-Service hinzu. </w:t>
+      </w:r>
+    </w:p>
+    <w:p>
+      <w:pPr>
+        <w:jc w:val="both"/>
+      </w:pPr>
+      <w:r>
+        <w:lastRenderedPageBreak/>
+        <w:t xml:space="preserve">Hierbei müssen wir ebenfalls </w:t>
+      </w:r>
+      <w:r>
+        <w:t xml:space="preserve">lediglich </w:t>
       </w:r>
       <w:r>
         <w:t xml:space="preserve">einen Namen vergeben und </w:t>
@@ -678,7 +1265,20 @@
         <w:t>wir wieder</w:t>
       </w:r>
       <w:r>
-        <w:t xml:space="preserve"> aus einer Liste von verfügbaren Layern auswählen. Wir wählen hier den Layer "</w:t>
+        <w:t xml:space="preserve"> aus einer Liste von verfügbaren Layern auswählen. </w:t>
+      </w:r>
+    </w:p>
+    <w:p>
+      <w:pPr>
+        <w:jc w:val="both"/>
+      </w:pPr>
+    </w:p>
+    <w:p>
+      <w:pPr>
+        <w:jc w:val="both"/>
+      </w:pPr>
+      <w:r>
+        <w:t>Wir wählen hier den Layer "</w:t>
       </w:r>
       <w:r>
         <w:t>Bundesländer</w:t>
@@ -706,31 +1306,28 @@
         <w:rPr>
           <w:color w:val="000000" w:themeColor="text1"/>
         </w:rPr>
-        <w:t>Mit einem WFS-Service können wir verschiedene Aktionen durchführen, die mit einem WMS-Service nicht möglich sind. Zum Beispiel können wir die Daten aus dem WFS-Service in QGIS bearbeiten, analysieren und modifizieren, um neue Erkenntnisse zu gewinnen oder neue Karten zu erstellen. Wir können auch komplexe Abfragen durchführen, um nur bestimmte Daten auszuwählen und zu visualisieren.</w:t>
-      </w:r>
-    </w:p>
-    <w:p>
-      <w:pPr>
-        <w:jc w:val="both"/>
+        <w:t xml:space="preserve">Mit einem WFS-Service können wir verschiedene Aktionen durchführen, die mit einem WMS-Service nicht möglich sind. Zum Beispiel können wir die Daten aus dem WFS-Service in QGIS bearbeiten, analysieren und modifizieren, um neue Erkenntnisse zu gewinnen oder neue Karten zu erstellen. Wir können auch komplexe Abfragen durchführen, </w:t>
+      </w:r>
+      <w:r>
         <w:rPr>
           <w:color w:val="000000" w:themeColor="text1"/>
         </w:rPr>
-      </w:pPr>
-    </w:p>
-    <w:p>
-      <w:pPr>
-        <w:jc w:val="both"/>
+        <w:t>um</w:t>
+      </w:r>
+      <w:r>
         <w:rPr>
           <w:color w:val="000000" w:themeColor="text1"/>
         </w:rPr>
-      </w:pPr>
-      <w:r>
+        <w:t xml:space="preserve"> nur bestimmte Daten auszuwählen und zu visualisieren.</w:t>
+      </w:r>
+    </w:p>
+    <w:p>
+      <w:pPr>
+        <w:jc w:val="both"/>
         <w:rPr>
           <w:color w:val="000000" w:themeColor="text1"/>
         </w:rPr>
-        <w:lastRenderedPageBreak/>
-        <w:t>Ein weiterer Vorteil von WFS-Service ist, dass er in der Lage ist, aktualisierte Daten bereitzustellen, während WMS-Service lediglich statische Kartenbilder liefert. Wenn die Daten in der WFS-Datenbank aktualisiert werden, können wir die Änderungen sofort im QGIS-Projekt sehen und darauf reagieren.</w:t>
-      </w:r>
+      </w:pPr>
     </w:p>
     <w:p>
       <w:pPr>
@@ -739,75 +1336,99 @@
           <w:color w:val="000000" w:themeColor="text1"/>
         </w:rPr>
       </w:pPr>
-    </w:p>
-    <w:p>
-      <w:pPr>
-        <w:jc w:val="both"/>
+      <w:r>
         <w:rPr>
           <w:color w:val="000000" w:themeColor="text1"/>
         </w:rPr>
-      </w:pPr>
+        <w:t>Ein weiterer Vorteil von</w:t>
+      </w:r>
       <w:r>
         <w:rPr>
           <w:color w:val="000000" w:themeColor="text1"/>
         </w:rPr>
+        <w:t xml:space="preserve"> einem</w:t>
+      </w:r>
+      <w:r>
+        <w:rPr>
+          <w:color w:val="000000" w:themeColor="text1"/>
+        </w:rPr>
+        <w:t xml:space="preserve"> WFS-Service ist, dass er in der Lage ist, aktualisierte Daten bereitzustellen, während </w:t>
+      </w:r>
+      <w:r>
+        <w:rPr>
+          <w:color w:val="000000" w:themeColor="text1"/>
+        </w:rPr>
+        <w:t xml:space="preserve">ein </w:t>
+      </w:r>
+      <w:r>
+        <w:rPr>
+          <w:color w:val="000000" w:themeColor="text1"/>
+        </w:rPr>
+        <w:t>WMS-Service lediglich statische Kartenbilder liefert. Wenn die Daten in der WFS-Datenbank aktualisiert werden, können wir die Änderungen sofort im QGIS-Projekt sehen und darauf reagieren.</w:t>
+      </w:r>
+    </w:p>
+    <w:p>
+      <w:pPr>
+        <w:jc w:val="both"/>
+        <w:rPr>
+          <w:color w:val="000000" w:themeColor="text1"/>
+        </w:rPr>
+      </w:pPr>
+    </w:p>
+    <w:p>
+      <w:pPr>
+        <w:jc w:val="both"/>
+        <w:rPr>
+          <w:color w:val="000000" w:themeColor="text1"/>
+        </w:rPr>
+      </w:pPr>
+      <w:r>
+        <w:rPr>
+          <w:color w:val="000000" w:themeColor="text1"/>
+        </w:rPr>
         <w:t xml:space="preserve">Zusammenfassend bietet der Einsatz von WMS- und WFS-Services in QGIS eine leistungsstarke Möglichkeit, um </w:t>
       </w:r>
+      <w:r>
+        <w:rPr>
+          <w:color w:val="000000" w:themeColor="text1"/>
+        </w:rPr>
+        <w:t>Geod</w:t>
+      </w:r>
+      <w:r>
+        <w:rPr>
+          <w:color w:val="000000" w:themeColor="text1"/>
+        </w:rPr>
+        <w:t>aten anzuzeigen, zu analysieren und zu modifizieren. Mit einem WMS-Service können wir schnell und einfach Kartenbilder darstellen, während ein WFS-Service uns detaillierte Informationen über geographische Daten liefert, die wir bearbeiten und analysieren können, um neue Erkenntnisse zu gewinnen.</w:t>
+      </w:r>
+    </w:p>
+    <w:p>
+      <w:pPr>
+        <w:jc w:val="both"/>
+      </w:pPr>
+    </w:p>
+    <w:p>
+      <w:pPr>
+        <w:jc w:val="both"/>
+      </w:pPr>
+      <w:r>
+        <w:t>Das war unser Screencast zum Thema "</w:t>
+      </w:r>
+      <w:r>
+        <w:t xml:space="preserve">Integration von </w:t>
+      </w:r>
       <w:proofErr w:type="spellStart"/>
       <w:r>
-        <w:rPr>
-          <w:color w:val="000000" w:themeColor="text1"/>
-        </w:rPr>
-        <w:t>geospatiale</w:t>
+        <w:t>Geospatial</w:t>
       </w:r>
       <w:proofErr w:type="spellEnd"/>
       <w:r>
-        <w:rPr>
-          <w:color w:val="000000" w:themeColor="text1"/>
-        </w:rPr>
-        <w:t xml:space="preserve"> Daten anzuzeigen, zu analysieren und zu modifizieren. Mit einem WMS-Service können wir schnell und einfach Kartenbilder darstellen, während ein WFS-Service uns detaillierte Informationen über geographische Daten liefert, die wir bearbeiten und analysieren können, um neue Erkenntnisse zu gewinnen.</w:t>
-      </w:r>
-    </w:p>
-    <w:p>
-      <w:pPr>
-        <w:jc w:val="both"/>
-      </w:pPr>
-    </w:p>
-    <w:p>
-      <w:pPr>
-        <w:jc w:val="both"/>
-      </w:pPr>
-      <w:r>
-        <w:t>Das war unser Screencast zum Thema "</w:t>
-      </w:r>
-      <w:r>
-        <w:t xml:space="preserve">Integration von </w:t>
-      </w:r>
-      <w:proofErr w:type="spellStart"/>
-      <w:r>
-        <w:t>Geospatial</w:t>
-      </w:r>
-      <w:proofErr w:type="spellEnd"/>
-      <w:r>
         <w:t xml:space="preserve"> Web Services</w:t>
       </w:r>
       <w:r>
         <w:t xml:space="preserve"> in QGIS</w:t>
       </w:r>
       <w:r>
-        <w:t xml:space="preserve">". </w:t>
-      </w:r>
-      <w:r>
-        <w:t>Ich</w:t>
-      </w:r>
-      <w:r>
-        <w:t xml:space="preserve"> hoffe, dass </w:t>
-      </w:r>
-      <w:r>
-        <w:t>ich euch</w:t>
-      </w:r>
-      <w:r>
-        <w:t xml:space="preserve"> einen guten Einblick in die Verwendung von WMS- und WFS-Services in QGIS geben konnten. Vielen Dank fürs Zuschauen!</w:t>
+        <w:t>". Vielen Dank fürs Zuschauen!</w:t>
       </w:r>
     </w:p>
     <w:sectPr>
@@ -821,7 +1442,7 @@
 </file>
 
 <file path=word/numbering.xml><?xml version="1.0" encoding="utf-8"?>
-<w:numbering xmlns:wpc="http://schemas.microsoft.com/office/word/2010/wordprocessingCanvas" xmlns:cx="http://schemas.microsoft.com/office/drawing/2014/chartex" xmlns:cx1="http://schemas.microsoft.com/office/drawing/2015/9/8/chartex" xmlns:cx2="http://schemas.microsoft.com/office/drawing/2015/10/21/chartex" xmlns:cx3="http://schemas.microsoft.com/office/drawing/2016/5/9/chartex" xmlns:cx4="http://schemas.microsoft.com/office/drawing/2016/5/10/chartex" xmlns:cx5="http://schemas.microsoft.com/office/drawing/2016/5/11/chartex" xmlns:cx6="http://schemas.microsoft.com/office/drawing/2016/5/12/chartex" xmlns:cx7="http://schemas.microsoft.com/office/drawing/2016/5/13/chartex" xmlns:cx8="http://schemas.microsoft.com/office/drawing/2016/5/14/chartex" xmlns:mc="http://schemas.openxmlformats.org/markup-compatibility/2006" xmlns:aink="http://schemas.microsoft.com/office/drawing/2016/ink" xmlns:am3d="http://schemas.microsoft.com/office/drawing/2017/model3d" xmlns:o="urn:schemas-microsoft-com:office:office" xmlns:oel="http://schemas.microsoft.com/office/2019/extlst" xmlns:r="http://schemas.openxmlformats.org/officeDocument/2006/relationships" xmlns:m="http://schemas.openxmlformats.org/officeDocument/2006/math" xmlns:v="urn:schemas-microsoft-com:vml" xmlns:wp14="http://schemas.microsoft.com/office/word/2010/wordprocessingDrawing" xmlns:wp="http://schemas.openxmlformats.org/drawingml/2006/wordprocessingDrawing" xmlns:w10="urn:schemas-microsoft-com:office:word" xmlns:w="http://schemas.openxmlformats.org/wordprocessingml/2006/main" xmlns:w14="http://schemas.microsoft.com/office/word/2010/wordml" xmlns:w15="http://schemas.microsoft.com/office/word/2012/wordml" xmlns:w16cex="http://schemas.microsoft.com/office/word/2018/wordml/cex" xmlns:w16cid="http://schemas.microsoft.com/office/word/2016/wordml/cid" xmlns:w16="http://schemas.microsoft.com/office/word/2018/wordml" xmlns:w16du="http://schemas.microsoft.com/office/word/2023/wordml/word16du" xmlns:w16sdtdh="http://schemas.microsoft.com/office/word/2020/wordml/sdtdatahash" xmlns:w16se="http://schemas.microsoft.com/office/word/2015/wordml/symex" xmlns:wpg="http://schemas.microsoft.com/office/word/2010/wordprocessingGroup" xmlns:wpi="http://schemas.microsoft.com/office/word/2010/wordprocessingInk" xmlns:wne="http://schemas.microsoft.com/office/word/2006/wordml" xmlns:wps="http://schemas.microsoft.com/office/word/2010/wordprocessingShape" mc:Ignorable="w14 w15 w16se w16cid w16 w16cex w16sdtdh wp14">
+<w:numbering xmlns:wpc="http://schemas.microsoft.com/office/word/2010/wordprocessingCanvas" xmlns:cx="http://schemas.microsoft.com/office/drawing/2014/chartex" xmlns:cx1="http://schemas.microsoft.com/office/drawing/2015/9/8/chartex" xmlns:cx2="http://schemas.microsoft.com/office/drawing/2015/10/21/chartex" xmlns:cx3="http://schemas.microsoft.com/office/drawing/2016/5/9/chartex" xmlns:cx4="http://schemas.microsoft.com/office/drawing/2016/5/10/chartex" xmlns:cx5="http://schemas.microsoft.com/office/drawing/2016/5/11/chartex" xmlns:cx6="http://schemas.microsoft.com/office/drawing/2016/5/12/chartex" xmlns:cx7="http://schemas.microsoft.com/office/drawing/2016/5/13/chartex" xmlns:cx8="http://schemas.microsoft.com/office/drawing/2016/5/14/chartex" xmlns:mc="http://schemas.openxmlformats.org/markup-compatibility/2006" xmlns:aink="http://schemas.microsoft.com/office/drawing/2016/ink" xmlns:am3d="http://schemas.microsoft.com/office/drawing/2017/model3d" xmlns:o="urn:schemas-microsoft-com:office:office" xmlns:oel="http://schemas.microsoft.com/office/2019/extlst" xmlns:r="http://schemas.openxmlformats.org/officeDocument/2006/relationships" xmlns:m="http://schemas.openxmlformats.org/officeDocument/2006/math" xmlns:v="urn:schemas-microsoft-com:vml" xmlns:wp14="http://schemas.microsoft.com/office/word/2010/wordprocessingDrawing" xmlns:wp="http://schemas.openxmlformats.org/drawingml/2006/wordprocessingDrawing" xmlns:w10="urn:schemas-microsoft-com:office:word" xmlns:w="http://schemas.openxmlformats.org/wordprocessingml/2006/main" xmlns:w14="http://schemas.microsoft.com/office/word/2010/wordml" xmlns:w15="http://schemas.microsoft.com/office/word/2012/wordml" xmlns:w16cex="http://schemas.microsoft.com/office/word/2018/wordml/cex" xmlns:w16cid="http://schemas.microsoft.com/office/word/2016/wordml/cid" xmlns:w16="http://schemas.microsoft.com/office/word/2018/wordml" xmlns:w16sdtdh="http://schemas.microsoft.com/office/word/2020/wordml/sdtdatahash" xmlns:w16se="http://schemas.microsoft.com/office/word/2015/wordml/symex" xmlns:wpg="http://schemas.microsoft.com/office/word/2010/wordprocessingGroup" xmlns:wpi="http://schemas.microsoft.com/office/word/2010/wordprocessingInk" xmlns:wne="http://schemas.microsoft.com/office/word/2006/wordml" xmlns:wps="http://schemas.microsoft.com/office/word/2010/wordprocessingShape" mc:Ignorable="w14 w15 w16se w16cid w16 w16cex w16sdtdh wp14">
   <w:abstractNum w:abstractNumId="0" w15:restartNumberingAfterBreak="0">
     <w:nsid w:val="1A0B3FA2"/>
     <w:multiLevelType w:val="hybridMultilevel"/>
@@ -1519,14 +2140,14 @@
     <w:lsdException w:name="Unresolved Mention" w:semiHidden="1" w:unhideWhenUsed="1"/>
     <w:lsdException w:name="Smart Link" w:semiHidden="1" w:unhideWhenUsed="1"/>
   </w:latentStyles>
-  <w:style w:type="paragraph" w:default="1" w:styleId="Standard">
+  <w:style w:type="paragraph" w:default="1" w:styleId="Normal">
     <w:name w:val="Normal"/>
     <w:qFormat/>
   </w:style>
-  <w:style w:type="paragraph" w:styleId="berschrift2">
+  <w:style w:type="paragraph" w:styleId="Heading2">
     <w:name w:val="heading 2"/>
-    <w:basedOn w:val="Standard"/>
-    <w:link w:val="berschrift2Zchn"/>
+    <w:basedOn w:val="Normal"/>
+    <w:link w:val="Heading2Char"/>
     <w:uiPriority w:val="9"/>
     <w:qFormat/>
     <w:rsid w:val="00366894"/>
@@ -1545,13 +2166,13 @@
       <w14:ligatures w14:val="none"/>
     </w:rPr>
   </w:style>
-  <w:style w:type="character" w:default="1" w:styleId="Absatz-Standardschriftart">
+  <w:style w:type="character" w:default="1" w:styleId="DefaultParagraphFont">
     <w:name w:val="Default Paragraph Font"/>
     <w:uiPriority w:val="1"/>
     <w:semiHidden/>
     <w:unhideWhenUsed/>
   </w:style>
-  <w:style w:type="table" w:default="1" w:styleId="NormaleTabelle">
+  <w:style w:type="table" w:default="1" w:styleId="TableNormal">
     <w:name w:val="Normal Table"/>
     <w:uiPriority w:val="99"/>
     <w:semiHidden/>
@@ -1566,16 +2187,16 @@
       </w:tblCellMar>
     </w:tblPr>
   </w:style>
-  <w:style w:type="numbering" w:default="1" w:styleId="KeineListe">
+  <w:style w:type="numbering" w:default="1" w:styleId="NoList">
     <w:name w:val="No List"/>
     <w:uiPriority w:val="99"/>
     <w:semiHidden/>
     <w:unhideWhenUsed/>
   </w:style>
-  <w:style w:type="character" w:customStyle="1" w:styleId="berschrift2Zchn">
-    <w:name w:val="Überschrift 2 Zchn"/>
-    <w:basedOn w:val="Absatz-Standardschriftart"/>
-    <w:link w:val="berschrift2"/>
+  <w:style w:type="character" w:customStyle="1" w:styleId="Heading2Char">
+    <w:name w:val="Heading 2 Char"/>
+    <w:basedOn w:val="DefaultParagraphFont"/>
+    <w:link w:val="Heading2"/>
     <w:uiPriority w:val="9"/>
     <w:rsid w:val="00366894"/>
     <w:rPr>
@@ -1589,9 +2210,9 @@
       <w14:ligatures w14:val="none"/>
     </w:rPr>
   </w:style>
-  <w:style w:type="paragraph" w:styleId="StandardWeb">
+  <w:style w:type="paragraph" w:styleId="NormalWeb">
     <w:name w:val="Normal (Web)"/>
-    <w:basedOn w:val="Standard"/>
+    <w:basedOn w:val="Normal"/>
     <w:uiPriority w:val="99"/>
     <w:semiHidden/>
     <w:unhideWhenUsed/>
@@ -1606,9 +2227,9 @@
       <w14:ligatures w14:val="none"/>
     </w:rPr>
   </w:style>
-  <w:style w:type="paragraph" w:styleId="Listenabsatz">
+  <w:style w:type="paragraph" w:styleId="ListParagraph">
     <w:name w:val="List Paragraph"/>
-    <w:basedOn w:val="Standard"/>
+    <w:basedOn w:val="Normal"/>
     <w:uiPriority w:val="34"/>
     <w:qFormat/>
     <w:rsid w:val="00366894"/>
@@ -1619,7 +2240,7 @@
   </w:style>
   <w:style w:type="character" w:styleId="Hyperlink">
     <w:name w:val="Hyperlink"/>
-    <w:basedOn w:val="Absatz-Standardschriftart"/>
+    <w:basedOn w:val="DefaultParagraphFont"/>
     <w:uiPriority w:val="99"/>
     <w:unhideWhenUsed/>
     <w:rsid w:val="00DC502B"/>
@@ -1628,9 +2249,9 @@
       <w:u w:val="single"/>
     </w:rPr>
   </w:style>
-  <w:style w:type="character" w:styleId="NichtaufgelsteErwhnung">
+  <w:style w:type="character" w:styleId="UnresolvedMention">
     <w:name w:val="Unresolved Mention"/>
-    <w:basedOn w:val="Absatz-Standardschriftart"/>
+    <w:basedOn w:val="DefaultParagraphFont"/>
     <w:uiPriority w:val="99"/>
     <w:semiHidden/>
     <w:unhideWhenUsed/>

--- a/Single_Learning_Element/Text/Skript Videoguide 1 Modul 1.docx
+++ b/Single_Learning_Element/Text/Skript Videoguide 1 Modul 1.docx
@@ -295,7 +295,33 @@
         <w:t xml:space="preserve">wir </w:t>
       </w:r>
       <w:r>
-        <w:t xml:space="preserve">uns einige Beispiele für WMS- und WFS-Services ansehen und diese in </w:t>
+        <w:t>uns einige Beispiele für W</w:t>
+      </w:r>
+      <w:r>
+        <w:t xml:space="preserve">eb </w:t>
+      </w:r>
+      <w:proofErr w:type="spellStart"/>
+      <w:r>
+        <w:t>Map</w:t>
+      </w:r>
+      <w:proofErr w:type="spellEnd"/>
+      <w:r>
+        <w:t xml:space="preserve"> </w:t>
+      </w:r>
+      <w:r>
+        <w:t xml:space="preserve">- </w:t>
+      </w:r>
+      <w:r>
+        <w:t>und</w:t>
+      </w:r>
+      <w:r>
+        <w:t xml:space="preserve"> W</w:t>
+      </w:r>
+      <w:r>
+        <w:t xml:space="preserve">eb Feature </w:t>
+      </w:r>
+      <w:r>
+        <w:t xml:space="preserve">Services ansehen und diese in </w:t>
       </w:r>
       <w:r>
         <w:t>ein</w:t>
@@ -450,496 +476,427 @@
         <w:t>ber die Suchfunktion</w:t>
       </w:r>
       <w:r>
-        <w:t xml:space="preserve"> oder die vorgeschlagenen </w:t>
+        <w:t xml:space="preserve"> oder die vorgeschlagenen Themenbereiche </w:t>
+      </w:r>
+      <w:r>
+        <w:t xml:space="preserve">können </w:t>
+      </w:r>
+      <w:r>
+        <w:t xml:space="preserve">sehr einfach </w:t>
+      </w:r>
+      <w:r>
+        <w:t xml:space="preserve">Services </w:t>
+      </w:r>
+      <w:r>
+        <w:t xml:space="preserve">zu Datensätzen </w:t>
+      </w:r>
+      <w:r>
+        <w:t>gefunden werden</w:t>
+      </w:r>
+      <w:r>
+        <w:t>.</w:t>
+      </w:r>
+    </w:p>
+    <w:p>
+      <w:pPr>
+        <w:jc w:val="both"/>
+      </w:pPr>
+    </w:p>
+    <w:p>
+      <w:pPr>
+        <w:jc w:val="both"/>
+      </w:pPr>
+      <w:r>
+        <w:t xml:space="preserve">Zu den zentralen </w:t>
       </w:r>
       <w:r>
         <w:t>Themenbereiche</w:t>
       </w:r>
       <w:r>
+        <w:t>n</w:t>
+      </w:r>
+      <w:r>
         <w:t xml:space="preserve"> </w:t>
       </w:r>
       <w:r>
+        <w:t xml:space="preserve">gehören </w:t>
+      </w:r>
+      <w:r>
+        <w:t>die geographischen Basisdaten</w:t>
+      </w:r>
+      <w:r>
+        <w:t>, mit</w:t>
+      </w:r>
+      <w:r>
+        <w:t xml:space="preserve"> topografische</w:t>
+      </w:r>
+      <w:r>
+        <w:t>n</w:t>
+      </w:r>
+      <w:r>
+        <w:t xml:space="preserve"> Karten, digitale</w:t>
+      </w:r>
+      <w:r>
+        <w:t>n</w:t>
+      </w:r>
+      <w:r>
+        <w:t xml:space="preserve"> Geländemodelle</w:t>
+      </w:r>
+      <w:r>
+        <w:t>n</w:t>
+      </w:r>
+      <w:r>
+        <w:t>, Luft</w:t>
+      </w:r>
+      <w:r>
+        <w:t xml:space="preserve">- </w:t>
+      </w:r>
+      <w:r>
+        <w:t>und Satellitenbilder</w:t>
+      </w:r>
+      <w:r>
+        <w:t>n</w:t>
+      </w:r>
+      <w:r>
+        <w:t>.</w:t>
+      </w:r>
+      <w:r>
+        <w:t xml:space="preserve"> </w:t>
+      </w:r>
+      <w:r>
+        <w:t>Daten der Verwaltung</w:t>
+      </w:r>
+      <w:r>
+        <w:t xml:space="preserve"> mit</w:t>
+      </w:r>
+      <w:r>
+        <w:t xml:space="preserve"> Informationen zu </w:t>
+      </w:r>
+      <w:r>
+        <w:t xml:space="preserve">den </w:t>
+      </w:r>
+      <w:r>
+        <w:t>administrativen Einheiten.</w:t>
+      </w:r>
+      <w:r>
+        <w:t xml:space="preserve"> Daten zur </w:t>
+      </w:r>
+      <w:r>
+        <w:t>Umwelt und Natur</w:t>
+      </w:r>
+      <w:r>
+        <w:t xml:space="preserve">, zum </w:t>
+      </w:r>
+      <w:r>
+        <w:t xml:space="preserve">Verkehr und </w:t>
+      </w:r>
+      <w:r>
+        <w:t xml:space="preserve">der </w:t>
+      </w:r>
+      <w:r>
+        <w:t>Infrastruktur</w:t>
+      </w:r>
+      <w:r>
+        <w:t xml:space="preserve">, sowie Geodaten die für die Planung und das Bauwesen relevant sein können. </w:t>
+      </w:r>
+    </w:p>
+    <w:p>
+      <w:pPr>
+        <w:jc w:val="both"/>
+      </w:pPr>
+    </w:p>
+    <w:p>
+      <w:pPr>
+        <w:jc w:val="both"/>
+      </w:pPr>
+      <w:r>
+        <w:t>Der Geodatenkatalog Deutschland ermöglicht es, nach geografischen Daten zu suchen, Metadaten zu den einzelnen Datensätzen einzusehen und die Daten herunterzuladen. Er bietet auch einen Überblick über die Datenhaltenden Stellen, also die Organisationen, die die jeweiligen Daten bereitstellen.</w:t>
+      </w:r>
+    </w:p>
+    <w:p>
+      <w:pPr>
+        <w:jc w:val="both"/>
+      </w:pPr>
+    </w:p>
+    <w:p>
+      <w:pPr>
+        <w:jc w:val="both"/>
+      </w:pPr>
+      <w:r>
+        <w:t xml:space="preserve">Häufig </w:t>
+      </w:r>
+      <w:r>
         <w:t xml:space="preserve">können </w:t>
       </w:r>
       <w:r>
-        <w:t xml:space="preserve">sehr einfach </w:t>
-      </w:r>
-      <w:r>
-        <w:t xml:space="preserve">Services </w:t>
-      </w:r>
-      <w:r>
-        <w:t xml:space="preserve">zu Datensätzen aus dem gesamten Bundesgebiet </w:t>
-      </w:r>
-      <w:r>
-        <w:t>gefunden werden</w:t>
+        <w:t>die Daten</w:t>
+      </w:r>
+      <w:r>
+        <w:t xml:space="preserve"> </w:t>
+      </w:r>
+      <w:r>
+        <w:t xml:space="preserve">direkt </w:t>
+      </w:r>
+      <w:r>
+        <w:t xml:space="preserve">im Browser </w:t>
+      </w:r>
+      <w:r>
+        <w:t xml:space="preserve">in einer </w:t>
+      </w:r>
+      <w:proofErr w:type="spellStart"/>
+      <w:r>
+        <w:t>Webkarte</w:t>
+      </w:r>
+      <w:proofErr w:type="spellEnd"/>
+      <w:r>
+        <w:t xml:space="preserve"> aufgerufen werden, um </w:t>
+      </w:r>
+      <w:r>
+        <w:t xml:space="preserve">sich </w:t>
+      </w:r>
+      <w:r>
+        <w:t>einen ersten Eindruck</w:t>
+      </w:r>
+      <w:r>
+        <w:t xml:space="preserve"> über Inhalt und Ausdehnung</w:t>
+      </w:r>
+      <w:r>
+        <w:t xml:space="preserve"> </w:t>
+      </w:r>
+      <w:r>
+        <w:t>machen zu können</w:t>
+      </w:r>
+      <w:r>
+        <w:t xml:space="preserve">. </w:t>
+      </w:r>
+    </w:p>
+    <w:p>
+      <w:pPr>
+        <w:jc w:val="both"/>
+      </w:pPr>
+    </w:p>
+    <w:p>
+      <w:pPr>
+        <w:jc w:val="both"/>
+      </w:pPr>
+      <w:r>
+        <w:t xml:space="preserve">In der </w:t>
+      </w:r>
+      <w:r>
+        <w:t xml:space="preserve">Datenbeschreibung </w:t>
+      </w:r>
+      <w:r>
+        <w:t>sind</w:t>
+      </w:r>
+      <w:r>
+        <w:t xml:space="preserve"> </w:t>
+      </w:r>
+      <w:r>
+        <w:t xml:space="preserve">neben </w:t>
+      </w:r>
+      <w:r>
+        <w:t>eine</w:t>
+      </w:r>
+      <w:r>
+        <w:t>r</w:t>
+      </w:r>
+      <w:r>
+        <w:t xml:space="preserve"> kurze</w:t>
+      </w:r>
+      <w:r>
+        <w:t>n</w:t>
+      </w:r>
+      <w:r>
+        <w:t xml:space="preserve"> Zusammenfassung der Inhalte die für die </w:t>
+      </w:r>
+      <w:r>
+        <w:t>Verknüpfung</w:t>
+      </w:r>
+      <w:r>
+        <w:t xml:space="preserve"> notwendigen URLs zu </w:t>
+      </w:r>
+      <w:r>
+        <w:t>den Web</w:t>
+      </w:r>
+      <w:r>
+        <w:t xml:space="preserve"> Services </w:t>
+      </w:r>
+      <w:r>
+        <w:t>übersichtlich aufgelistet</w:t>
+      </w:r>
+      <w:r>
+        <w:t xml:space="preserve">. </w:t>
+      </w:r>
+    </w:p>
+    <w:p>
+      <w:pPr>
+        <w:jc w:val="both"/>
+      </w:pPr>
+    </w:p>
+    <w:p>
+      <w:pPr>
+        <w:jc w:val="both"/>
+      </w:pPr>
+    </w:p>
+    <w:p>
+      <w:pPr>
+        <w:jc w:val="both"/>
+      </w:pPr>
+    </w:p>
+    <w:p>
+      <w:pPr>
+        <w:jc w:val="both"/>
+      </w:pPr>
+      <w:r>
+        <w:t>Ähnlich verhält es sich mit dem Geoportal Deutschland (https://www.geoportal.de/), das ebenfalls zahlreiche Dienste für Datensätze aus Deutschland anbietet. Allerdings handelt es sich bei den angebotenen Datensätzen weniger um kleine Einzelprodukte, sondern in der Regel um großflächige, bereits aufbereitete Produkte, die in ihrer Ausdehnung oft das gesamte Bundesgebiet abdecken.</w:t>
+      </w:r>
+    </w:p>
+    <w:p>
+      <w:pPr>
+        <w:jc w:val="both"/>
+      </w:pPr>
+    </w:p>
+    <w:p>
+      <w:pPr>
+        <w:jc w:val="both"/>
+      </w:pPr>
+      <w:r>
+        <w:t>Das Geoportal Deutschland wird vom Bundesamt für Kartographie und Geodäsie (BKG) betrieben und dient ebenfalls als zentrale Anlaufstelle für Geodaten verschiedener Behörden und Organisationen.</w:t>
+      </w:r>
+    </w:p>
+    <w:p>
+      <w:pPr>
+        <w:jc w:val="both"/>
+      </w:pPr>
+    </w:p>
+    <w:p>
+      <w:pPr>
+        <w:jc w:val="both"/>
+      </w:pPr>
+      <w:r>
+        <w:t>Das Geoportal ermöglicht es Benutzern, nach spezifischen Geodaten zu suchen. Sie können nach Orten, Themen, Datentypen und weiteren Kriterien suchen, um relevante Daten zu finden.</w:t>
+      </w:r>
+    </w:p>
+    <w:p>
+      <w:pPr>
+        <w:jc w:val="both"/>
+      </w:pPr>
+    </w:p>
+    <w:p>
+      <w:pPr>
+        <w:jc w:val="both"/>
+      </w:pPr>
+      <w:r>
+        <w:t>Außerdem ermöglicht es die Anzeige und Interaktion mit geografischen Daten auf interaktiven Karten. Benutzer können verschiedene Kartenthemen anzeigen, Ebenen ein- und ausblenden und die Darstellung anpassen.</w:t>
+      </w:r>
+    </w:p>
+    <w:p>
+      <w:pPr>
+        <w:jc w:val="both"/>
+      </w:pPr>
+    </w:p>
+    <w:p>
+      <w:pPr>
+        <w:jc w:val="both"/>
+      </w:pPr>
+      <w:r>
+        <w:t>Über das Ausrufezeichen</w:t>
+      </w:r>
+      <w:r>
+        <w:t xml:space="preserve"> an den Themenkacheln</w:t>
+      </w:r>
+      <w:r>
+        <w:t xml:space="preserve"> gelangen wir zu einer Informationsseite, die entweder direkt eine URL zu den angebotenen Services bereithält, oder aber auf die richtige Seite verweist. </w:t>
+      </w:r>
+      <w:r>
+        <w:t>Das Geoportal unterstützt also ebenfalls den Zugriff auf Geodaten über verschiedene Standards und Protokolle wie (WMS) und (WFS).</w:t>
+      </w:r>
+    </w:p>
+    <w:p>
+      <w:pPr>
+        <w:jc w:val="both"/>
+      </w:pPr>
+    </w:p>
+    <w:p>
+      <w:pPr>
+        <w:jc w:val="both"/>
+      </w:pPr>
+    </w:p>
+    <w:p>
+      <w:pPr>
+        <w:jc w:val="both"/>
+      </w:pPr>
+    </w:p>
+    <w:p>
+      <w:pPr>
+        <w:jc w:val="both"/>
+      </w:pPr>
+      <w:r>
+        <w:t xml:space="preserve">Auch im Ausland gibt es einige gut organisierte </w:t>
+      </w:r>
+      <w:r>
+        <w:t>Geodatenkatalog</w:t>
+      </w:r>
+      <w:r>
+        <w:t>e</w:t>
       </w:r>
       <w:r>
         <w:t>.</w:t>
       </w:r>
-    </w:p>
-    <w:p>
-      <w:pPr>
-        <w:jc w:val="both"/>
-      </w:pPr>
-    </w:p>
-    <w:p>
-      <w:pPr>
-        <w:jc w:val="both"/>
-      </w:pPr>
-      <w:r>
-        <w:t xml:space="preserve">Zu den zentralen </w:t>
-      </w:r>
-      <w:r>
-        <w:t>Themenbereiche</w:t>
-      </w:r>
-      <w:r>
-        <w:t>n</w:t>
-      </w:r>
       <w:r>
         <w:t xml:space="preserve"> </w:t>
       </w:r>
       <w:r>
-        <w:t xml:space="preserve">gehören </w:t>
-      </w:r>
-      <w:r>
-        <w:t>die g</w:t>
-      </w:r>
-      <w:r>
-        <w:t>eographische</w:t>
-      </w:r>
-      <w:r>
-        <w:t>n</w:t>
-      </w:r>
-      <w:r>
-        <w:t xml:space="preserve"> Basisdaten</w:t>
-      </w:r>
-      <w:r>
-        <w:t>, mit</w:t>
-      </w:r>
-      <w:r>
-        <w:t xml:space="preserve"> topografische</w:t>
-      </w:r>
-      <w:r>
-        <w:t>n</w:t>
-      </w:r>
-      <w:r>
-        <w:t xml:space="preserve"> Karten, digitale</w:t>
-      </w:r>
-      <w:r>
-        <w:t>n</w:t>
-      </w:r>
-      <w:r>
-        <w:t xml:space="preserve"> Geländemodelle</w:t>
-      </w:r>
-      <w:r>
-        <w:t>n</w:t>
-      </w:r>
-      <w:r>
-        <w:t>, Luft</w:t>
-      </w:r>
-      <w:r>
-        <w:t xml:space="preserve">- </w:t>
-      </w:r>
-      <w:r>
-        <w:t>und Satellitenbilder</w:t>
-      </w:r>
-      <w:r>
-        <w:t>n</w:t>
-      </w:r>
-      <w:r>
-        <w:t>.</w:t>
+        <w:t>E</w:t>
+      </w:r>
+      <w:r>
+        <w:t xml:space="preserve">in </w:t>
+      </w:r>
+      <w:r>
+        <w:t xml:space="preserve">gutes </w:t>
+      </w:r>
+      <w:r>
+        <w:t>Beispiel</w:t>
+      </w:r>
+      <w:r>
+        <w:t xml:space="preserve"> dafür </w:t>
+      </w:r>
+      <w:r>
+        <w:t xml:space="preserve">ist der Geodatenkatalog </w:t>
+      </w:r>
+      <w:r>
+        <w:t xml:space="preserve">der </w:t>
+      </w:r>
+      <w:r>
+        <w:t>Schweiz</w:t>
+      </w:r>
+      <w:r>
+        <w:tab/>
       </w:r>
       <w:r>
         <w:t xml:space="preserve"> </w:t>
       </w:r>
       <w:r>
-        <w:t xml:space="preserve">Daten der </w:t>
-      </w:r>
-      <w:r>
-        <w:t>Verwaltung</w:t>
-      </w:r>
-      <w:r>
-        <w:t xml:space="preserve"> mit</w:t>
-      </w:r>
-      <w:r>
-        <w:t xml:space="preserve"> Informationen zu </w:t>
-      </w:r>
-      <w:r>
-        <w:t xml:space="preserve">den </w:t>
-      </w:r>
-      <w:r>
-        <w:t>administrativen Einheiten.</w:t>
-      </w:r>
-      <w:r>
-        <w:t xml:space="preserve"> Daten zur </w:t>
-      </w:r>
-      <w:r>
-        <w:t>Umwelt und Natur</w:t>
-      </w:r>
-      <w:r>
-        <w:t xml:space="preserve">, zum </w:t>
-      </w:r>
-      <w:r>
-        <w:t xml:space="preserve">Verkehr und </w:t>
-      </w:r>
-      <w:r>
-        <w:t xml:space="preserve">der </w:t>
-      </w:r>
-      <w:r>
-        <w:t>Infrastruktur</w:t>
-      </w:r>
-      <w:r>
-        <w:t xml:space="preserve">, sowie Geodaten die für die Planung und das Bauwesen relevant sein können. </w:t>
-      </w:r>
-    </w:p>
-    <w:p>
-      <w:pPr>
-        <w:jc w:val="both"/>
-      </w:pPr>
-    </w:p>
-    <w:p>
-      <w:pPr>
-        <w:jc w:val="both"/>
-      </w:pPr>
-      <w:r>
-        <w:t>Der Geodatenkatalog Deutschland ermöglicht es, nach geografischen Daten zu suchen, Metadaten zu den einzelnen Datensätzen einzusehen und die Daten herunterzuladen. Er bietet auch einen Überblick über die Datenhaltenden Stellen, also die Organisationen, die die jeweiligen Daten bereitstellen.</w:t>
-      </w:r>
-    </w:p>
-    <w:p>
-      <w:pPr>
-        <w:jc w:val="both"/>
-      </w:pPr>
-    </w:p>
-    <w:p>
-      <w:pPr>
-        <w:jc w:val="both"/>
-      </w:pPr>
-      <w:r>
-        <w:t xml:space="preserve">Häufig </w:t>
-      </w:r>
-      <w:r>
-        <w:t xml:space="preserve">können </w:t>
-      </w:r>
-      <w:r>
-        <w:t>die Daten</w:t>
+        <w:t xml:space="preserve">(https://www.geocat.ch/geonetwork/srv/ger/catalog.search#/home), </w:t>
+      </w:r>
+      <w:r>
+        <w:t xml:space="preserve">sucht man also ausländische Services, kommt man häufig nicht </w:t>
+      </w:r>
+      <w:r>
+        <w:t>drum</w:t>
+      </w:r>
+      <w:r>
+        <w:t xml:space="preserve"> herum auch auf internationalen Webseiten </w:t>
+      </w:r>
+      <w:r>
+        <w:t>nach diesen</w:t>
+      </w:r>
+      <w:r>
+        <w:t xml:space="preserve"> zu suchen.</w:t>
       </w:r>
       <w:r>
         <w:t xml:space="preserve"> </w:t>
       </w:r>
-      <w:r>
-        <w:t xml:space="preserve">direkt </w:t>
-      </w:r>
-      <w:r>
-        <w:t xml:space="preserve">im Browser </w:t>
-      </w:r>
-      <w:r>
-        <w:t xml:space="preserve">in einer </w:t>
-      </w:r>
-      <w:proofErr w:type="spellStart"/>
-      <w:r>
-        <w:t>Webkarte</w:t>
-      </w:r>
-      <w:proofErr w:type="spellEnd"/>
-      <w:r>
-        <w:t xml:space="preserve"> aufgerufen werden, um </w:t>
-      </w:r>
-      <w:r>
-        <w:t xml:space="preserve">sich </w:t>
-      </w:r>
-      <w:r>
-        <w:t>einen ersten Eindruck</w:t>
-      </w:r>
-      <w:r>
-        <w:t xml:space="preserve"> über Inhalt und Ausdehnung</w:t>
-      </w:r>
-      <w:r>
-        <w:t xml:space="preserve"> </w:t>
-      </w:r>
-      <w:r>
-        <w:t>machen zu können</w:t>
-      </w:r>
-      <w:r>
-        <w:t xml:space="preserve">. </w:t>
-      </w:r>
-    </w:p>
-    <w:p>
-      <w:pPr>
-        <w:jc w:val="both"/>
-      </w:pPr>
-    </w:p>
-    <w:p>
-      <w:pPr>
-        <w:jc w:val="both"/>
-      </w:pPr>
-      <w:r>
-        <w:t xml:space="preserve">In der </w:t>
-      </w:r>
-      <w:r>
-        <w:t xml:space="preserve">Datenbeschreibung </w:t>
-      </w:r>
-      <w:r>
-        <w:t>ist</w:t>
-      </w:r>
-      <w:r>
-        <w:t xml:space="preserve"> eine kurze Zusammenfassung der Inhalte und die für die </w:t>
-      </w:r>
-      <w:r>
-        <w:t>Verknüpfung</w:t>
-      </w:r>
-      <w:r>
-        <w:t xml:space="preserve"> notwendigen URLs zu </w:t>
-      </w:r>
-      <w:r>
-        <w:t xml:space="preserve">den verknüpften </w:t>
-      </w:r>
-      <w:proofErr w:type="spellStart"/>
-      <w:r>
-        <w:t>Geospatial</w:t>
-      </w:r>
-      <w:proofErr w:type="spellEnd"/>
-      <w:r>
-        <w:t xml:space="preserve"> Web</w:t>
-      </w:r>
-      <w:r>
-        <w:t xml:space="preserve"> Services </w:t>
-      </w:r>
-      <w:r>
-        <w:t>übersichtlich aufgelistet</w:t>
-      </w:r>
-      <w:r>
-        <w:t xml:space="preserve">. </w:t>
-      </w:r>
-    </w:p>
-    <w:p>
-      <w:pPr>
-        <w:jc w:val="both"/>
-      </w:pPr>
-    </w:p>
-    <w:p>
-      <w:pPr>
-        <w:jc w:val="both"/>
-      </w:pPr>
-    </w:p>
-    <w:p>
-      <w:pPr>
-        <w:jc w:val="both"/>
-      </w:pPr>
-    </w:p>
-    <w:p>
-      <w:pPr>
-        <w:jc w:val="both"/>
-      </w:pPr>
-      <w:r>
-        <w:t>Dem ähnlich</w:t>
-      </w:r>
-      <w:r>
-        <w:t xml:space="preserve"> ist das Geoportal Deutschland (https://www.geoportal.de/), </w:t>
-      </w:r>
-      <w:r>
-        <w:t xml:space="preserve">hier werden </w:t>
-      </w:r>
-      <w:r>
-        <w:t xml:space="preserve">ebenfalls viele Services </w:t>
-      </w:r>
-      <w:r>
-        <w:t xml:space="preserve">für Datensätze in Deutschland </w:t>
-      </w:r>
-      <w:r>
-        <w:t>angeboten.</w:t>
-      </w:r>
-      <w:r>
-        <w:t xml:space="preserve"> </w:t>
-      </w:r>
-      <w:r>
-        <w:t>D</w:t>
-      </w:r>
-      <w:r>
-        <w:t xml:space="preserve">ie </w:t>
-      </w:r>
-      <w:r>
-        <w:t>a</w:t>
-      </w:r>
-      <w:r>
-        <w:t>ngebotenen Datensätze umfassen allerdings weniger kleine Einzelprodukte, sondern stellen in der Regel großflächige bereits verarbeitete Produkte dar, di</w:t>
-      </w:r>
-      <w:r>
-        <w:t>e in Ihrer Ausdehnung</w:t>
-      </w:r>
-      <w:r>
-        <w:t xml:space="preserve"> häufig das gesamte Bundesgebiet abdecken. </w:t>
-      </w:r>
-    </w:p>
-    <w:p>
-      <w:pPr>
-        <w:jc w:val="both"/>
-      </w:pPr>
-    </w:p>
-    <w:p>
-      <w:pPr>
-        <w:jc w:val="both"/>
-      </w:pPr>
-      <w:r>
-        <w:t xml:space="preserve">Das Geoportal Deutschland wird vom Bundesamt für Kartographie und Geodäsie (BKG) betrieben und dient </w:t>
-      </w:r>
-      <w:r>
-        <w:t xml:space="preserve">ebenfalls </w:t>
-      </w:r>
-      <w:r>
-        <w:t>als zentrale Anlaufstelle für Geodaten verschiedener Behörden und Organisationen.</w:t>
-      </w:r>
-    </w:p>
-    <w:p>
-      <w:pPr>
-        <w:jc w:val="both"/>
-      </w:pPr>
-    </w:p>
-    <w:p>
-      <w:pPr>
-        <w:jc w:val="both"/>
-      </w:pPr>
-      <w:r>
-        <w:t>Das Geoportal ermöglicht es Benutzern, nach spezifischen Geodaten zu suchen. Sie können nach Orten, Themen, Datentypen und weiteren Kriterien suchen, um relevante Daten zu finden.</w:t>
-      </w:r>
-    </w:p>
-    <w:p>
-      <w:pPr>
-        <w:jc w:val="both"/>
-      </w:pPr>
-    </w:p>
-    <w:p>
-      <w:pPr>
-        <w:jc w:val="both"/>
-      </w:pPr>
-      <w:r>
-        <w:t>Außerdem</w:t>
-      </w:r>
-      <w:r>
-        <w:t xml:space="preserve"> ermöglicht</w:t>
-      </w:r>
-      <w:r>
-        <w:t xml:space="preserve"> es</w:t>
-      </w:r>
-      <w:r>
-        <w:t xml:space="preserve"> die Anzeige und Interaktion mit geografischen Daten auf interaktiven Karten. Benutzer können verschiedene Kartenthemen anzeigen, Ebenen ein- und ausblenden und die Darstellung anpassen.</w:t>
-      </w:r>
-    </w:p>
-    <w:p>
-      <w:pPr>
-        <w:jc w:val="both"/>
-      </w:pPr>
-    </w:p>
-    <w:p>
-      <w:pPr>
-        <w:jc w:val="both"/>
-      </w:pPr>
-      <w:r>
-        <w:t>Über das Ausrufezeichen</w:t>
-      </w:r>
-      <w:r>
-        <w:t xml:space="preserve"> an den Themenkacheln</w:t>
-      </w:r>
-      <w:r>
-        <w:t xml:space="preserve"> gelangen wir zu einer Informationsseite, die entweder direkt eine URL zu den angebotenen Services bereithält, oder aber auf die richtige </w:t>
-      </w:r>
-      <w:r>
-        <w:lastRenderedPageBreak/>
-        <w:t xml:space="preserve">Seite verweist. </w:t>
-      </w:r>
-      <w:r>
-        <w:t xml:space="preserve">Das Geoportal unterstützt </w:t>
-      </w:r>
-      <w:r>
-        <w:t xml:space="preserve">also ebenfalls </w:t>
-      </w:r>
-      <w:r>
-        <w:t>den Zugriff auf Geodaten über verschiedene Standards und Protokolle wie (WMS) und (WFS).</w:t>
-      </w:r>
-    </w:p>
-    <w:p>
-      <w:pPr>
-        <w:jc w:val="both"/>
-      </w:pPr>
-    </w:p>
-    <w:p>
-      <w:pPr>
-        <w:jc w:val="both"/>
-      </w:pPr>
-    </w:p>
-    <w:p>
-      <w:pPr>
-        <w:jc w:val="both"/>
-      </w:pPr>
-    </w:p>
-    <w:p>
-      <w:pPr>
-        <w:jc w:val="both"/>
-      </w:pPr>
-      <w:r>
-        <w:t xml:space="preserve">Auch im Ausland gibt es einige gut organisierte </w:t>
-      </w:r>
-      <w:r>
-        <w:t>Geodatenkatalog</w:t>
-      </w:r>
-      <w:r>
-        <w:t>e</w:t>
-      </w:r>
-      <w:r>
-        <w:t>.</w:t>
-      </w:r>
-      <w:r>
-        <w:t xml:space="preserve"> </w:t>
-      </w:r>
-      <w:r>
-        <w:t>E</w:t>
-      </w:r>
-      <w:r>
-        <w:t xml:space="preserve">in </w:t>
-      </w:r>
-      <w:r>
-        <w:t xml:space="preserve">gutes </w:t>
-      </w:r>
-      <w:r>
-        <w:t>Beispiel</w:t>
-      </w:r>
-      <w:r>
-        <w:t xml:space="preserve"> dafür </w:t>
-      </w:r>
-      <w:r>
-        <w:t xml:space="preserve">ist der Geodatenkatalog </w:t>
-      </w:r>
-      <w:r>
-        <w:t xml:space="preserve">der </w:t>
-      </w:r>
-      <w:r>
-        <w:t>Schweiz</w:t>
-      </w:r>
-      <w:r>
-        <w:tab/>
-      </w:r>
-      <w:r>
-        <w:t xml:space="preserve"> </w:t>
-      </w:r>
-      <w:r>
-        <w:t xml:space="preserve">(https://www.geocat.ch/geonetwork/srv/ger/catalog.search#/home), </w:t>
-      </w:r>
-      <w:r>
-        <w:t xml:space="preserve">sucht man also ausländische Services, kommt man häufig nicht </w:t>
-      </w:r>
-      <w:r>
-        <w:t>drum</w:t>
-      </w:r>
-      <w:r>
-        <w:t xml:space="preserve"> herum auch auf internationalen Webseiten </w:t>
-      </w:r>
-      <w:r>
-        <w:t>nach diesen</w:t>
-      </w:r>
-      <w:r>
-        <w:t xml:space="preserve"> zu suchen.</w:t>
-      </w:r>
-      <w:r>
-        <w:t xml:space="preserve"> </w:t>
-      </w:r>
     </w:p>
     <w:p>
       <w:pPr>
@@ -972,15 +929,7 @@
         <w:t>einen</w:t>
       </w:r>
       <w:r>
-        <w:t xml:space="preserve"> WMS-Service von Basemap.de nutzen, </w:t>
-      </w:r>
-      <w:proofErr w:type="gramStart"/>
-      <w:r>
-        <w:t>der verschiedene topographische Karten</w:t>
-      </w:r>
-      <w:proofErr w:type="gramEnd"/>
-      <w:r>
-        <w:t xml:space="preserve"> für Deutschland bereitstellt. </w:t>
+        <w:t xml:space="preserve"> WMS-Service von Basemap.de nutzen, der verschiedene topographische Karten für Deutschland bereitstellt. </w:t>
       </w:r>
     </w:p>
     <w:p>
@@ -1240,7 +1189,6 @@
         <w:jc w:val="both"/>
       </w:pPr>
       <w:r>
-        <w:lastRenderedPageBreak/>
         <w:t xml:space="preserve">Hierbei müssen wir ebenfalls </w:t>
       </w:r>
       <w:r>
